--- a/Word Dateien/Risk List.docx
+++ b/Word Dateien/Risk List.docx
@@ -7,42 +7,22 @@
         <w:pStyle w:val="Title"/>
         <w:jc w:val="right"/>
       </w:pPr>
-      <w:r>
-        <w:fldChar w:fldCharType="begin"/>
-      </w:r>
-      <w:r>
-        <w:instrText xml:space="preserve"> SUBJECT  \* MERGEFORMAT </w:instrText>
-      </w:r>
-      <w:r>
-        <w:fldChar w:fldCharType="separate"/>
-      </w:r>
-      <w:r>
-        <w:t>ProjectCM</w:t>
-      </w:r>
-      <w:r>
-        <w:fldChar w:fldCharType="end"/>
-      </w:r>
+      <w:fldSimple w:instr=" SUBJECT  \* MERGEFORMAT ">
+        <w:r>
+          <w:t>ProjectCM</w:t>
+        </w:r>
+      </w:fldSimple>
     </w:p>
     <w:p>
       <w:pPr>
         <w:pStyle w:val="Title"/>
         <w:jc w:val="right"/>
       </w:pPr>
-      <w:r>
-        <w:fldChar w:fldCharType="begin"/>
-      </w:r>
-      <w:r>
-        <w:instrText xml:space="preserve"> TITLE  \* MERGEFORMAT </w:instrText>
-      </w:r>
-      <w:r>
-        <w:fldChar w:fldCharType="separate"/>
-      </w:r>
-      <w:r>
-        <w:t>Risk List</w:t>
-      </w:r>
-      <w:r>
-        <w:fldChar w:fldCharType="end"/>
-      </w:r>
+      <w:fldSimple w:instr=" TITLE  \* MERGEFORMAT ">
+        <w:r>
+          <w:t>Risk List</w:t>
+        </w:r>
+      </w:fldSimple>
     </w:p>
     <w:p>
       <w:pPr>
@@ -1561,22 +1541,11 @@
       <w:r>
         <w:br w:type="page"/>
       </w:r>
-      <w:r>
-        <w:lastRenderedPageBreak/>
-        <w:fldChar w:fldCharType="begin"/>
-      </w:r>
-      <w:r>
-        <w:instrText xml:space="preserve"> TITLE  \* MERGEFORMAT </w:instrText>
-      </w:r>
-      <w:r>
-        <w:fldChar w:fldCharType="separate"/>
-      </w:r>
-      <w:r>
-        <w:t>Risk List</w:t>
-      </w:r>
-      <w:r>
-        <w:fldChar w:fldCharType="end"/>
-      </w:r>
+      <w:fldSimple w:instr=" TITLE  \* MERGEFORMAT ">
+        <w:r>
+          <w:t>Risk List</w:t>
+        </w:r>
+      </w:fldSimple>
     </w:p>
     <w:p>
       <w:pPr>
@@ -1843,13 +1812,7 @@
         <w:pStyle w:val="Text"/>
       </w:pPr>
       <w:r>
-        <w:t xml:space="preserve">Illness </w:t>
-      </w:r>
-      <w:r>
-        <w:t>would l</w:t>
-      </w:r>
-      <w:r>
-        <w:t>ead to problems in the schedule as the tasks could not be resolved.</w:t>
+        <w:t>Illness would lead to problems in the schedule as the tasks could not be resolved.</w:t>
       </w:r>
     </w:p>
     <w:p>
@@ -2078,8 +2041,6 @@
       <w:r>
         <w:t>Installing a virtual machine</w:t>
       </w:r>
-      <w:bookmarkStart w:id="26" w:name="_GoBack"/>
-      <w:bookmarkEnd w:id="26"/>
     </w:p>
     <w:p>
       <w:pPr>
@@ -2138,7 +2099,13 @@
         <w:pStyle w:val="Text"/>
       </w:pPr>
       <w:r>
-        <w:t>As the team depends on computers and their programs, there is the risk, that the hardware fails.</w:t>
+        <w:t xml:space="preserve">As the team depends on computers and their programs, there is the </w:t>
+      </w:r>
+      <w:r>
+        <w:t>risk that</w:t>
+      </w:r>
+      <w:r>
+        <w:t xml:space="preserve"> the hardware fails.</w:t>
       </w:r>
     </w:p>
     <w:p>
@@ -2159,13 +2126,7 @@
         <w:pStyle w:val="Text"/>
       </w:pPr>
       <w:r>
-        <w:t>Hardware breakdown</w:t>
-      </w:r>
-      <w:r>
-        <w:t xml:space="preserve"> would lead to problems in the schedule as the tasks could not be resolved.</w:t>
-      </w:r>
-      <w:r>
-        <w:t xml:space="preserve"> </w:t>
+        <w:t xml:space="preserve">Hardware breakdown would lead to problems in the schedule as the tasks could not be resolved. </w:t>
       </w:r>
     </w:p>
     <w:p>
@@ -2209,6 +2170,31 @@
       <w:r>
         <w:t>Running analyzing software on your device</w:t>
       </w:r>
+      <w:r>
+        <w:t>.</w:t>
+      </w:r>
+    </w:p>
+    <w:p>
+      <w:pPr>
+        <w:pStyle w:val="Text"/>
+      </w:pPr>
+      <w:r>
+        <w:t>Having a backup device</w:t>
+      </w:r>
+    </w:p>
+    <w:p>
+      <w:pPr>
+        <w:pStyle w:val="Heading2"/>
+        <w:numPr>
+          <w:ilvl w:val="1"/>
+          <w:numId w:val="25"/>
+        </w:numPr>
+        <w:spacing w:before="120"/>
+      </w:pPr>
+      <w:r>
+        <w:lastRenderedPageBreak/>
+        <w:t>Exam period</w:t>
+      </w:r>
     </w:p>
     <w:p>
       <w:pPr>
@@ -2220,7 +2206,114 @@
         <w:spacing w:before="120"/>
       </w:pPr>
       <w:r>
-        <w:lastRenderedPageBreak/>
+        <w:t>Risk Magnitude or Ranking</w:t>
+      </w:r>
+    </w:p>
+    <w:p>
+      <w:pPr>
+        <w:pStyle w:val="Text"/>
+      </w:pPr>
+      <w:r>
+        <w:t>4</w:t>
+      </w:r>
+    </w:p>
+    <w:p>
+      <w:pPr>
+        <w:pStyle w:val="Heading3"/>
+        <w:numPr>
+          <w:ilvl w:val="2"/>
+          <w:numId w:val="25"/>
+        </w:numPr>
+        <w:spacing w:before="120"/>
+      </w:pPr>
+      <w:r>
+        <w:t>Description</w:t>
+      </w:r>
+    </w:p>
+    <w:p>
+      <w:pPr>
+        <w:pStyle w:val="Text"/>
+      </w:pPr>
+      <w:r>
+        <w:t xml:space="preserve">Because of upcoming exams, it is possible to concentrate more on preparation for the exams than on working on the project. </w:t>
+      </w:r>
+    </w:p>
+    <w:p>
+      <w:pPr>
+        <w:pStyle w:val="Heading3"/>
+        <w:numPr>
+          <w:ilvl w:val="2"/>
+          <w:numId w:val="25"/>
+        </w:numPr>
+        <w:spacing w:before="120"/>
+      </w:pPr>
+      <w:r>
+        <w:t>Impacts</w:t>
+      </w:r>
+    </w:p>
+    <w:p>
+      <w:pPr>
+        <w:pStyle w:val="Text"/>
+      </w:pPr>
+      <w:r>
+        <w:t>As you spend more time learning than working on the project, it could lead to time problems. The team member could neglect the project so that his tasks would not be resolved and the deadline of the project could not be halt.</w:t>
+      </w:r>
+    </w:p>
+    <w:p>
+      <w:pPr>
+        <w:pStyle w:val="Heading3"/>
+        <w:numPr>
+          <w:ilvl w:val="2"/>
+          <w:numId w:val="25"/>
+        </w:numPr>
+        <w:spacing w:before="120"/>
+      </w:pPr>
+      <w:r>
+        <w:t>Indicators</w:t>
+      </w:r>
+    </w:p>
+    <w:p>
+      <w:pPr>
+        <w:pStyle w:val="Text"/>
+      </w:pPr>
+      <w:r>
+        <w:t xml:space="preserve">The tasks are not resolved </w:t>
+      </w:r>
+      <w:r>
+        <w:t>like they are planned on Jira or MS Project.</w:t>
+      </w:r>
+    </w:p>
+    <w:p>
+      <w:pPr>
+        <w:pStyle w:val="Heading3"/>
+        <w:numPr>
+          <w:ilvl w:val="2"/>
+          <w:numId w:val="25"/>
+        </w:numPr>
+        <w:spacing w:before="120"/>
+      </w:pPr>
+      <w:r>
+        <w:t>Mitigation Strategy</w:t>
+      </w:r>
+    </w:p>
+    <w:p>
+      <w:pPr>
+        <w:pStyle w:val="Text"/>
+      </w:pPr>
+      <w:r>
+        <w:t>Having a strict schedule to do both, learning and working on the project.</w:t>
+      </w:r>
+    </w:p>
+    <w:p>
+      <w:pPr>
+        <w:pStyle w:val="Heading3"/>
+        <w:numPr>
+          <w:ilvl w:val="2"/>
+          <w:numId w:val="25"/>
+        </w:numPr>
+        <w:spacing w:before="120"/>
+      </w:pPr>
+      <w:r>
         <w:t>Contingency Plan</w:t>
       </w:r>
     </w:p>
@@ -2229,7 +2322,7 @@
         <w:pStyle w:val="Text"/>
       </w:pPr>
       <w:r>
-        <w:t>Having another device as backup to easily switch the broken one.</w:t>
+        <w:t>Tasks could have to be deleted. Other members would have to handle the tasks.</w:t>
       </w:r>
     </w:p>
     <w:p>
@@ -2237,7 +2330,152 @@
         <w:pStyle w:val="Text"/>
       </w:pPr>
     </w:p>
-    <w:p/>
+    <w:p>
+      <w:pPr>
+        <w:pStyle w:val="Heading2"/>
+        <w:numPr>
+          <w:ilvl w:val="1"/>
+          <w:numId w:val="25"/>
+        </w:numPr>
+        <w:spacing w:before="120"/>
+      </w:pPr>
+      <w:r>
+        <w:t>Natural Catastrophes</w:t>
+      </w:r>
+    </w:p>
+    <w:p>
+      <w:pPr>
+        <w:pStyle w:val="Heading3"/>
+        <w:numPr>
+          <w:ilvl w:val="2"/>
+          <w:numId w:val="25"/>
+        </w:numPr>
+        <w:spacing w:before="120"/>
+      </w:pPr>
+      <w:r>
+        <w:t>Risk Magnitude or Ranking</w:t>
+      </w:r>
+    </w:p>
+    <w:p>
+      <w:pPr>
+        <w:pStyle w:val="Text"/>
+      </w:pPr>
+      <w:r>
+        <w:t>5</w:t>
+      </w:r>
+    </w:p>
+    <w:p>
+      <w:pPr>
+        <w:pStyle w:val="Heading3"/>
+        <w:numPr>
+          <w:ilvl w:val="2"/>
+          <w:numId w:val="25"/>
+        </w:numPr>
+        <w:spacing w:before="120"/>
+      </w:pPr>
+      <w:r>
+        <w:t>Description</w:t>
+      </w:r>
+    </w:p>
+    <w:p>
+      <w:pPr>
+        <w:pStyle w:val="Text"/>
+      </w:pPr>
+      <w:r>
+        <w:t>A natural catastrophe could occur and impact the project.</w:t>
+      </w:r>
+    </w:p>
+    <w:p>
+      <w:pPr>
+        <w:pStyle w:val="Heading3"/>
+        <w:numPr>
+          <w:ilvl w:val="2"/>
+          <w:numId w:val="25"/>
+        </w:numPr>
+        <w:spacing w:before="120"/>
+      </w:pPr>
+      <w:r>
+        <w:t>Impacts</w:t>
+      </w:r>
+    </w:p>
+    <w:p>
+      <w:pPr>
+        <w:pStyle w:val="Text"/>
+      </w:pPr>
+      <w:r>
+        <w:t>The project could not be finished.</w:t>
+      </w:r>
+    </w:p>
+    <w:p>
+      <w:pPr>
+        <w:pStyle w:val="Heading3"/>
+        <w:numPr>
+          <w:ilvl w:val="2"/>
+          <w:numId w:val="25"/>
+        </w:numPr>
+        <w:spacing w:before="120"/>
+      </w:pPr>
+      <w:r>
+        <w:t>Indicators</w:t>
+      </w:r>
+    </w:p>
+    <w:p>
+      <w:pPr>
+        <w:pStyle w:val="Text"/>
+      </w:pPr>
+      <w:r>
+        <w:t>Weather changes or unusual things happen in your environment</w:t>
+      </w:r>
+    </w:p>
+    <w:p>
+      <w:pPr>
+        <w:pStyle w:val="Heading3"/>
+        <w:numPr>
+          <w:ilvl w:val="2"/>
+          <w:numId w:val="25"/>
+        </w:numPr>
+        <w:spacing w:before="120"/>
+      </w:pPr>
+      <w:r>
+        <w:t>Mitigation Strategy</w:t>
+      </w:r>
+    </w:p>
+    <w:p>
+      <w:pPr>
+        <w:pStyle w:val="Text"/>
+      </w:pPr>
+      <w:r>
+        <w:t>Having your project decentralized, so that you are independent to your workplace.</w:t>
+      </w:r>
+    </w:p>
+    <w:p>
+      <w:pPr>
+        <w:pStyle w:val="Heading3"/>
+        <w:numPr>
+          <w:ilvl w:val="2"/>
+          <w:numId w:val="25"/>
+        </w:numPr>
+        <w:spacing w:before="120"/>
+      </w:pPr>
+      <w:r>
+        <w:t>Contingency Plan</w:t>
+      </w:r>
+    </w:p>
+    <w:p>
+      <w:pPr>
+        <w:pStyle w:val="Text"/>
+      </w:pPr>
+      <w:r>
+        <w:t>Changing the working place and devices.</w:t>
+      </w:r>
+      <w:bookmarkStart w:id="26" w:name="_GoBack"/>
+      <w:bookmarkEnd w:id="26"/>
+    </w:p>
+    <w:p>
+      <w:pPr>
+        <w:pStyle w:val="Text"/>
+      </w:pPr>
+    </w:p>
     <w:sectPr>
       <w:headerReference w:type="default" r:id="rId9"/>
       <w:footerReference w:type="default" r:id="rId10"/>
@@ -2491,7 +2729,7 @@
               <w:rFonts w:ascii="Arial" w:hAnsi="Arial" w:cs="Arial"/>
               <w:noProof/>
             </w:rPr>
-            <w:t>5</w:t>
+            <w:t>6</w:t>
           </w:r>
           <w:r>
             <w:rPr>
@@ -5747,7 +5985,7 @@
 </file>
 
 <file path=customXml/itemProps1.xml><?xml version="1.0" encoding="utf-8"?>
-<ds:datastoreItem xmlns:ds="http://schemas.openxmlformats.org/officeDocument/2006/customXml" ds:itemID="{AE1D0339-A679-4876-96B1-D2E97FC2B804}">
+<ds:datastoreItem xmlns:ds="http://schemas.openxmlformats.org/officeDocument/2006/customXml" ds:itemID="{D3EAF737-2370-415C-A662-860099ECF6F7}">
   <ds:schemaRefs>
     <ds:schemaRef ds:uri="http://schemas.openxmlformats.org/officeDocument/2006/bibliography"/>
   </ds:schemaRefs>

--- a/Word Dateien/Risk List.docx
+++ b/Word Dateien/Risk List.docx
@@ -7,22 +7,44 @@
         <w:pStyle w:val="Title"/>
         <w:jc w:val="right"/>
       </w:pPr>
-      <w:fldSimple w:instr=" SUBJECT  \* MERGEFORMAT ">
-        <w:r>
-          <w:t>ProjectCM</w:t>
-        </w:r>
-      </w:fldSimple>
+      <w:r>
+        <w:fldChar w:fldCharType="begin"/>
+      </w:r>
+      <w:r>
+        <w:instrText xml:space="preserve"> SUBJECT  \* MERGEFORMAT </w:instrText>
+      </w:r>
+      <w:r>
+        <w:fldChar w:fldCharType="separate"/>
+      </w:r>
+      <w:proofErr w:type="spellStart"/>
+      <w:r>
+        <w:t>ProjectCM</w:t>
+      </w:r>
+      <w:proofErr w:type="spellEnd"/>
+      <w:r>
+        <w:fldChar w:fldCharType="end"/>
+      </w:r>
     </w:p>
     <w:p>
       <w:pPr>
         <w:pStyle w:val="Title"/>
         <w:jc w:val="right"/>
       </w:pPr>
-      <w:fldSimple w:instr=" TITLE  \* MERGEFORMAT ">
-        <w:r>
-          <w:t>Risk List</w:t>
-        </w:r>
-      </w:fldSimple>
+      <w:r>
+        <w:fldChar w:fldCharType="begin"/>
+      </w:r>
+      <w:r>
+        <w:instrText xml:space="preserve"> TITLE  \* MERGEFORMAT </w:instrText>
+      </w:r>
+      <w:r>
+        <w:fldChar w:fldCharType="separate"/>
+      </w:r>
+      <w:r>
+        <w:t>Risk List</w:t>
+      </w:r>
+      <w:r>
+        <w:fldChar w:fldCharType="end"/>
+      </w:r>
     </w:p>
     <w:p>
       <w:pPr>
@@ -42,7 +64,7 @@
         <w:rPr>
           <w:sz w:val="28"/>
         </w:rPr>
-        <w:t>Version &lt;1.0&gt;</w:t>
+        <w:t>Version 1.0</w:t>
       </w:r>
     </w:p>
     <w:p>
@@ -52,23 +74,6 @@
           <w:sz w:val="28"/>
         </w:rPr>
       </w:pPr>
-    </w:p>
-    <w:p/>
-    <w:p>
-      <w:pPr>
-        <w:pStyle w:val="InfoBlue"/>
-      </w:pPr>
-      <w:r>
-        <w:t>[Note: The following template is provided for use with the Rational Unified Process. Text enclosed in square brackets and displayed in blue italics (style=InfoBlue) is included to provide guidance to the author and should be deleted before publishing the document. A paragraph entered following this style will automatically be set to normal (style=Body Text).]</w:t>
-      </w:r>
-    </w:p>
-    <w:p>
-      <w:pPr>
-        <w:pStyle w:val="InfoBlue"/>
-      </w:pPr>
-      <w:r>
-        <w:t xml:space="preserve">[To customize automatic fields in Microsoft Word (which display a gray background when selected), select File&gt;Properties and replace the Title, Subject and Company fields with the appropriate information for this document. After closing the dialog, automatic fields may be updated throughout the document by selecting Edit&gt;Select All (or Ctrl-A) and pressing F9, or simply click on the field and press F9. This must be done separately for Headers and Footers. Alt-F9 will toggle between displaying the field names and the field contents. See Word help for more information on working with fields.] </w:t>
-      </w:r>
     </w:p>
     <w:p>
       <w:pPr>
@@ -579,7 +584,7 @@
         <w:rPr>
           <w:noProof/>
         </w:rPr>
-        <w:instrText xml:space="preserve"> PAGEREF _Toc391475009 \h </w:instrText>
+        <w:instrText xml:space="preserve"> PAGEREF _Toc391842109 \h </w:instrText>
       </w:r>
       <w:r>
         <w:rPr>
@@ -609,7 +614,7 @@
       <w:pPr>
         <w:pStyle w:val="TOC2"/>
         <w:tabs>
-          <w:tab w:val="left" w:pos="990"/>
+          <w:tab w:val="left" w:pos="1000"/>
         </w:tabs>
         <w:rPr>
           <w:rFonts w:asciiTheme="minorHAnsi" w:eastAsiaTheme="minorEastAsia" w:hAnsiTheme="minorHAnsi" w:cstheme="minorBidi"/>
@@ -657,7 +662,7 @@
         <w:rPr>
           <w:noProof/>
         </w:rPr>
-        <w:instrText xml:space="preserve"> PAGEREF _Toc391475010 \h </w:instrText>
+        <w:instrText xml:space="preserve"> PAGEREF _Toc391842110 \h </w:instrText>
       </w:r>
       <w:r>
         <w:rPr>
@@ -687,14 +692,14 @@
       <w:pPr>
         <w:pStyle w:val="TOC2"/>
         <w:tabs>
-          <w:tab w:val="left" w:pos="990"/>
+          <w:tab w:val="left" w:pos="1000"/>
         </w:tabs>
         <w:rPr>
           <w:rFonts w:asciiTheme="minorHAnsi" w:eastAsiaTheme="minorEastAsia" w:hAnsiTheme="minorHAnsi" w:cstheme="minorBidi"/>
           <w:noProof/>
           <w:sz w:val="22"/>
           <w:szCs w:val="22"/>
-          <w:lang w:eastAsia="de-DE"/>
+          <w:lang w:val="de-DE" w:eastAsia="de-DE"/>
         </w:rPr>
       </w:pPr>
       <w:r>
@@ -709,7 +714,7 @@
           <w:noProof/>
           <w:sz w:val="22"/>
           <w:szCs w:val="22"/>
-          <w:lang w:eastAsia="de-DE"/>
+          <w:lang w:val="de-DE" w:eastAsia="de-DE"/>
         </w:rPr>
         <w:tab/>
       </w:r>
@@ -735,7 +740,7 @@
         <w:rPr>
           <w:noProof/>
         </w:rPr>
-        <w:instrText xml:space="preserve"> PAGEREF _Toc391475011 \h </w:instrText>
+        <w:instrText xml:space="preserve"> PAGEREF _Toc391842111 \h </w:instrText>
       </w:r>
       <w:r>
         <w:rPr>
@@ -765,14 +770,14 @@
       <w:pPr>
         <w:pStyle w:val="TOC2"/>
         <w:tabs>
-          <w:tab w:val="left" w:pos="990"/>
+          <w:tab w:val="left" w:pos="1000"/>
         </w:tabs>
         <w:rPr>
           <w:rFonts w:asciiTheme="minorHAnsi" w:eastAsiaTheme="minorEastAsia" w:hAnsiTheme="minorHAnsi" w:cstheme="minorBidi"/>
           <w:noProof/>
           <w:sz w:val="22"/>
           <w:szCs w:val="22"/>
-          <w:lang w:eastAsia="de-DE"/>
+          <w:lang w:val="de-DE" w:eastAsia="de-DE"/>
         </w:rPr>
       </w:pPr>
       <w:r>
@@ -787,7 +792,7 @@
           <w:noProof/>
           <w:sz w:val="22"/>
           <w:szCs w:val="22"/>
-          <w:lang w:eastAsia="de-DE"/>
+          <w:lang w:val="de-DE" w:eastAsia="de-DE"/>
         </w:rPr>
         <w:tab/>
       </w:r>
@@ -813,7 +818,7 @@
         <w:rPr>
           <w:noProof/>
         </w:rPr>
-        <w:instrText xml:space="preserve"> PAGEREF _Toc391475012 \h </w:instrText>
+        <w:instrText xml:space="preserve"> PAGEREF _Toc391842112 \h </w:instrText>
       </w:r>
       <w:r>
         <w:rPr>
@@ -843,14 +848,14 @@
       <w:pPr>
         <w:pStyle w:val="TOC2"/>
         <w:tabs>
-          <w:tab w:val="left" w:pos="990"/>
+          <w:tab w:val="left" w:pos="1000"/>
         </w:tabs>
         <w:rPr>
           <w:rFonts w:asciiTheme="minorHAnsi" w:eastAsiaTheme="minorEastAsia" w:hAnsiTheme="minorHAnsi" w:cstheme="minorBidi"/>
           <w:noProof/>
           <w:sz w:val="22"/>
           <w:szCs w:val="22"/>
-          <w:lang w:eastAsia="de-DE"/>
+          <w:lang w:val="de-DE" w:eastAsia="de-DE"/>
         </w:rPr>
       </w:pPr>
       <w:r>
@@ -865,7 +870,7 @@
           <w:noProof/>
           <w:sz w:val="22"/>
           <w:szCs w:val="22"/>
-          <w:lang w:eastAsia="de-DE"/>
+          <w:lang w:val="de-DE" w:eastAsia="de-DE"/>
         </w:rPr>
         <w:tab/>
       </w:r>
@@ -891,7 +896,7 @@
         <w:rPr>
           <w:noProof/>
         </w:rPr>
-        <w:instrText xml:space="preserve"> PAGEREF _Toc391475013 \h </w:instrText>
+        <w:instrText xml:space="preserve"> PAGEREF _Toc391842113 \h </w:instrText>
       </w:r>
       <w:r>
         <w:rPr>
@@ -921,14 +926,14 @@
       <w:pPr>
         <w:pStyle w:val="TOC2"/>
         <w:tabs>
-          <w:tab w:val="left" w:pos="990"/>
+          <w:tab w:val="left" w:pos="1000"/>
         </w:tabs>
         <w:rPr>
           <w:rFonts w:asciiTheme="minorHAnsi" w:eastAsiaTheme="minorEastAsia" w:hAnsiTheme="minorHAnsi" w:cstheme="minorBidi"/>
           <w:noProof/>
           <w:sz w:val="22"/>
           <w:szCs w:val="22"/>
-          <w:lang w:eastAsia="de-DE"/>
+          <w:lang w:val="de-DE" w:eastAsia="de-DE"/>
         </w:rPr>
       </w:pPr>
       <w:r>
@@ -943,7 +948,7 @@
           <w:noProof/>
           <w:sz w:val="22"/>
           <w:szCs w:val="22"/>
-          <w:lang w:eastAsia="de-DE"/>
+          <w:lang w:val="de-DE" w:eastAsia="de-DE"/>
         </w:rPr>
         <w:tab/>
       </w:r>
@@ -969,7 +974,7 @@
         <w:rPr>
           <w:noProof/>
         </w:rPr>
-        <w:instrText xml:space="preserve"> PAGEREF _Toc391475014 \h </w:instrText>
+        <w:instrText xml:space="preserve"> PAGEREF _Toc391842114 \h </w:instrText>
       </w:r>
       <w:r>
         <w:rPr>
@@ -1006,7 +1011,7 @@
           <w:noProof/>
           <w:sz w:val="22"/>
           <w:szCs w:val="22"/>
-          <w:lang w:eastAsia="de-DE"/>
+          <w:lang w:val="de-DE" w:eastAsia="de-DE"/>
         </w:rPr>
       </w:pPr>
       <w:r>
@@ -1021,7 +1026,7 @@
           <w:noProof/>
           <w:sz w:val="22"/>
           <w:szCs w:val="22"/>
-          <w:lang w:eastAsia="de-DE"/>
+          <w:lang w:val="de-DE" w:eastAsia="de-DE"/>
         </w:rPr>
         <w:tab/>
       </w:r>
@@ -1047,7 +1052,7 @@
         <w:rPr>
           <w:noProof/>
         </w:rPr>
-        <w:instrText xml:space="preserve"> PAGEREF _Toc391475015 \h </w:instrText>
+        <w:instrText xml:space="preserve"> PAGEREF _Toc391842115 \h </w:instrText>
       </w:r>
       <w:r>
         <w:rPr>
@@ -1077,14 +1082,14 @@
       <w:pPr>
         <w:pStyle w:val="TOC2"/>
         <w:tabs>
-          <w:tab w:val="left" w:pos="990"/>
+          <w:tab w:val="left" w:pos="1000"/>
         </w:tabs>
         <w:rPr>
           <w:rFonts w:asciiTheme="minorHAnsi" w:eastAsiaTheme="minorEastAsia" w:hAnsiTheme="minorHAnsi" w:cstheme="minorBidi"/>
           <w:noProof/>
           <w:sz w:val="22"/>
           <w:szCs w:val="22"/>
-          <w:lang w:eastAsia="de-DE"/>
+          <w:lang w:val="de-DE" w:eastAsia="de-DE"/>
         </w:rPr>
       </w:pPr>
       <w:r>
@@ -1099,7 +1104,7 @@
           <w:noProof/>
           <w:sz w:val="22"/>
           <w:szCs w:val="22"/>
-          <w:lang w:eastAsia="de-DE"/>
+          <w:lang w:val="de-DE" w:eastAsia="de-DE"/>
         </w:rPr>
         <w:tab/>
       </w:r>
@@ -1107,20 +1112,7 @@
         <w:rPr>
           <w:noProof/>
         </w:rPr>
-        <w:t>&lt;Risk Identifier</w:t>
-      </w:r>
-      <w:r>
-        <w:rPr>
-          <w:rFonts w:ascii="Helvetica" w:hAnsi="Helvetica"/>
-          <w:noProof/>
-        </w:rPr>
-        <w:t>—</w:t>
-      </w:r>
-      <w:r>
-        <w:rPr>
-          <w:noProof/>
-        </w:rPr>
-        <w:t>a descriptive name or number&gt;</w:t>
+        <w:t>Illness</w:t>
       </w:r>
       <w:r>
         <w:rPr>
@@ -1138,7 +1130,7 @@
         <w:rPr>
           <w:noProof/>
         </w:rPr>
-        <w:instrText xml:space="preserve"> PAGEREF _Toc391475016 \h </w:instrText>
+        <w:instrText xml:space="preserve"> PAGEREF _Toc391842116 \h </w:instrText>
       </w:r>
       <w:r>
         <w:rPr>
@@ -1172,41 +1164,70 @@
           <w:noProof/>
           <w:sz w:val="22"/>
           <w:szCs w:val="22"/>
-          <w:lang w:eastAsia="de-DE"/>
-        </w:rPr>
-      </w:pPr>
-      <w:r>
+          <w:lang w:val="de-DE" w:eastAsia="de-DE"/>
+        </w:rPr>
+      </w:pPr>
+      <w:r>
+        <w:rPr>
+          <w:noProof/>
+        </w:rPr>
         <w:t>2.1.1</w:t>
       </w:r>
       <w:r>
         <w:rPr>
           <w:rFonts w:asciiTheme="minorHAnsi" w:eastAsiaTheme="minorEastAsia" w:hAnsiTheme="minorHAnsi" w:cstheme="minorBidi"/>
-          <w:bCs/>
+          <w:noProof/>
           <w:sz w:val="22"/>
           <w:szCs w:val="22"/>
-          <w:lang w:eastAsia="de-DE"/>
+          <w:lang w:val="de-DE" w:eastAsia="de-DE"/>
         </w:rPr>
         <w:tab/>
       </w:r>
       <w:r>
+        <w:rPr>
+          <w:noProof/>
+        </w:rPr>
         <w:t>Risk Magnitude or Ranking</w:t>
       </w:r>
       <w:r>
+        <w:rPr>
+          <w:noProof/>
+        </w:rPr>
         <w:tab/>
       </w:r>
       <w:r>
+        <w:rPr>
+          <w:noProof/>
+        </w:rPr>
         <w:fldChar w:fldCharType="begin"/>
       </w:r>
       <w:r>
-        <w:instrText xml:space="preserve"> PAGEREF _Toc391475017 \h </w:instrText>
-      </w:r>
-      <w:r>
+        <w:rPr>
+          <w:noProof/>
+        </w:rPr>
+        <w:instrText xml:space="preserve"> PAGEREF _Toc391842117 \h </w:instrText>
+      </w:r>
+      <w:r>
+        <w:rPr>
+          <w:noProof/>
+        </w:rPr>
+      </w:r>
+      <w:r>
+        <w:rPr>
+          <w:noProof/>
+        </w:rPr>
         <w:fldChar w:fldCharType="separate"/>
       </w:r>
       <w:r>
+        <w:rPr>
+          <w:noProof/>
+        </w:rPr>
         <w:t>4</w:t>
       </w:r>
       <w:r>
+        <w:rPr>
+          <w:noProof/>
+        </w:rPr>
         <w:fldChar w:fldCharType="end"/>
       </w:r>
     </w:p>
@@ -1215,44 +1236,73 @@
         <w:pStyle w:val="TOC3"/>
         <w:rPr>
           <w:rFonts w:asciiTheme="minorHAnsi" w:eastAsiaTheme="minorEastAsia" w:hAnsiTheme="minorHAnsi" w:cstheme="minorBidi"/>
-          <w:bCs/>
+          <w:noProof/>
           <w:sz w:val="22"/>
           <w:szCs w:val="22"/>
-          <w:lang w:eastAsia="de-DE"/>
-        </w:rPr>
-      </w:pPr>
-      <w:r>
+          <w:lang w:val="de-DE" w:eastAsia="de-DE"/>
+        </w:rPr>
+      </w:pPr>
+      <w:r>
+        <w:rPr>
+          <w:noProof/>
+        </w:rPr>
         <w:t>2.1.2</w:t>
       </w:r>
       <w:r>
         <w:rPr>
           <w:rFonts w:asciiTheme="minorHAnsi" w:eastAsiaTheme="minorEastAsia" w:hAnsiTheme="minorHAnsi" w:cstheme="minorBidi"/>
-          <w:bCs/>
+          <w:noProof/>
           <w:sz w:val="22"/>
           <w:szCs w:val="22"/>
-          <w:lang w:eastAsia="de-DE"/>
+          <w:lang w:val="de-DE" w:eastAsia="de-DE"/>
         </w:rPr>
         <w:tab/>
       </w:r>
       <w:r>
+        <w:rPr>
+          <w:noProof/>
+        </w:rPr>
         <w:t>Description</w:t>
       </w:r>
       <w:r>
+        <w:rPr>
+          <w:noProof/>
+        </w:rPr>
         <w:tab/>
       </w:r>
       <w:r>
+        <w:rPr>
+          <w:noProof/>
+        </w:rPr>
         <w:fldChar w:fldCharType="begin"/>
       </w:r>
       <w:r>
-        <w:instrText xml:space="preserve"> PAGEREF _Toc391475018 \h </w:instrText>
-      </w:r>
-      <w:r>
+        <w:rPr>
+          <w:noProof/>
+        </w:rPr>
+        <w:instrText xml:space="preserve"> PAGEREF _Toc391842118 \h </w:instrText>
+      </w:r>
+      <w:r>
+        <w:rPr>
+          <w:noProof/>
+        </w:rPr>
+      </w:r>
+      <w:r>
+        <w:rPr>
+          <w:noProof/>
+        </w:rPr>
         <w:fldChar w:fldCharType="separate"/>
       </w:r>
       <w:r>
+        <w:rPr>
+          <w:noProof/>
+        </w:rPr>
         <w:t>4</w:t>
       </w:r>
       <w:r>
+        <w:rPr>
+          <w:noProof/>
+        </w:rPr>
         <w:fldChar w:fldCharType="end"/>
       </w:r>
     </w:p>
@@ -1261,44 +1311,73 @@
         <w:pStyle w:val="TOC3"/>
         <w:rPr>
           <w:rFonts w:asciiTheme="minorHAnsi" w:eastAsiaTheme="minorEastAsia" w:hAnsiTheme="minorHAnsi" w:cstheme="minorBidi"/>
-          <w:bCs/>
+          <w:noProof/>
           <w:sz w:val="22"/>
           <w:szCs w:val="22"/>
-          <w:lang w:eastAsia="de-DE"/>
-        </w:rPr>
-      </w:pPr>
-      <w:r>
+          <w:lang w:val="de-DE" w:eastAsia="de-DE"/>
+        </w:rPr>
+      </w:pPr>
+      <w:r>
+        <w:rPr>
+          <w:noProof/>
+        </w:rPr>
         <w:t>2.1.3</w:t>
       </w:r>
       <w:r>
         <w:rPr>
           <w:rFonts w:asciiTheme="minorHAnsi" w:eastAsiaTheme="minorEastAsia" w:hAnsiTheme="minorHAnsi" w:cstheme="minorBidi"/>
-          <w:bCs/>
+          <w:noProof/>
           <w:sz w:val="22"/>
           <w:szCs w:val="22"/>
-          <w:lang w:eastAsia="de-DE"/>
+          <w:lang w:val="de-DE" w:eastAsia="de-DE"/>
         </w:rPr>
         <w:tab/>
       </w:r>
       <w:r>
+        <w:rPr>
+          <w:noProof/>
+        </w:rPr>
         <w:t>Impacts</w:t>
       </w:r>
       <w:r>
+        <w:rPr>
+          <w:noProof/>
+        </w:rPr>
         <w:tab/>
       </w:r>
       <w:r>
+        <w:rPr>
+          <w:noProof/>
+        </w:rPr>
         <w:fldChar w:fldCharType="begin"/>
       </w:r>
       <w:r>
-        <w:instrText xml:space="preserve"> PAGEREF _Toc391475019 \h </w:instrText>
-      </w:r>
-      <w:r>
+        <w:rPr>
+          <w:noProof/>
+        </w:rPr>
+        <w:instrText xml:space="preserve"> PAGEREF _Toc391842119 \h </w:instrText>
+      </w:r>
+      <w:r>
+        <w:rPr>
+          <w:noProof/>
+        </w:rPr>
+      </w:r>
+      <w:r>
+        <w:rPr>
+          <w:noProof/>
+        </w:rPr>
         <w:fldChar w:fldCharType="separate"/>
       </w:r>
       <w:r>
+        <w:rPr>
+          <w:noProof/>
+        </w:rPr>
         <w:t>4</w:t>
       </w:r>
       <w:r>
+        <w:rPr>
+          <w:noProof/>
+        </w:rPr>
         <w:fldChar w:fldCharType="end"/>
       </w:r>
     </w:p>
@@ -1307,44 +1386,73 @@
         <w:pStyle w:val="TOC3"/>
         <w:rPr>
           <w:rFonts w:asciiTheme="minorHAnsi" w:eastAsiaTheme="minorEastAsia" w:hAnsiTheme="minorHAnsi" w:cstheme="minorBidi"/>
-          <w:bCs/>
+          <w:noProof/>
           <w:sz w:val="22"/>
           <w:szCs w:val="22"/>
-          <w:lang w:eastAsia="de-DE"/>
-        </w:rPr>
-      </w:pPr>
-      <w:r>
+          <w:lang w:val="de-DE" w:eastAsia="de-DE"/>
+        </w:rPr>
+      </w:pPr>
+      <w:r>
+        <w:rPr>
+          <w:noProof/>
+        </w:rPr>
         <w:t>2.1.4</w:t>
       </w:r>
       <w:r>
         <w:rPr>
           <w:rFonts w:asciiTheme="minorHAnsi" w:eastAsiaTheme="minorEastAsia" w:hAnsiTheme="minorHAnsi" w:cstheme="minorBidi"/>
-          <w:bCs/>
+          <w:noProof/>
           <w:sz w:val="22"/>
           <w:szCs w:val="22"/>
-          <w:lang w:eastAsia="de-DE"/>
+          <w:lang w:val="de-DE" w:eastAsia="de-DE"/>
         </w:rPr>
         <w:tab/>
       </w:r>
       <w:r>
+        <w:rPr>
+          <w:noProof/>
+        </w:rPr>
         <w:t>Indicators</w:t>
       </w:r>
       <w:r>
+        <w:rPr>
+          <w:noProof/>
+        </w:rPr>
         <w:tab/>
       </w:r>
       <w:r>
+        <w:rPr>
+          <w:noProof/>
+        </w:rPr>
         <w:fldChar w:fldCharType="begin"/>
       </w:r>
       <w:r>
-        <w:instrText xml:space="preserve"> PAGEREF _Toc391475020 \h </w:instrText>
-      </w:r>
-      <w:r>
+        <w:rPr>
+          <w:noProof/>
+        </w:rPr>
+        <w:instrText xml:space="preserve"> PAGEREF _Toc391842120 \h </w:instrText>
+      </w:r>
+      <w:r>
+        <w:rPr>
+          <w:noProof/>
+        </w:rPr>
+      </w:r>
+      <w:r>
+        <w:rPr>
+          <w:noProof/>
+        </w:rPr>
         <w:fldChar w:fldCharType="separate"/>
       </w:r>
       <w:r>
+        <w:rPr>
+          <w:noProof/>
+        </w:rPr>
         <w:t>4</w:t>
       </w:r>
       <w:r>
+        <w:rPr>
+          <w:noProof/>
+        </w:rPr>
         <w:fldChar w:fldCharType="end"/>
       </w:r>
     </w:p>
@@ -1353,44 +1461,73 @@
         <w:pStyle w:val="TOC3"/>
         <w:rPr>
           <w:rFonts w:asciiTheme="minorHAnsi" w:eastAsiaTheme="minorEastAsia" w:hAnsiTheme="minorHAnsi" w:cstheme="minorBidi"/>
-          <w:bCs/>
+          <w:noProof/>
           <w:sz w:val="22"/>
           <w:szCs w:val="22"/>
-          <w:lang w:eastAsia="de-DE"/>
-        </w:rPr>
-      </w:pPr>
-      <w:r>
+          <w:lang w:val="de-DE" w:eastAsia="de-DE"/>
+        </w:rPr>
+      </w:pPr>
+      <w:r>
+        <w:rPr>
+          <w:noProof/>
+        </w:rPr>
         <w:t>2.1.5</w:t>
       </w:r>
       <w:r>
         <w:rPr>
           <w:rFonts w:asciiTheme="minorHAnsi" w:eastAsiaTheme="minorEastAsia" w:hAnsiTheme="minorHAnsi" w:cstheme="minorBidi"/>
-          <w:bCs/>
+          <w:noProof/>
           <w:sz w:val="22"/>
           <w:szCs w:val="22"/>
-          <w:lang w:eastAsia="de-DE"/>
+          <w:lang w:val="de-DE" w:eastAsia="de-DE"/>
         </w:rPr>
         <w:tab/>
       </w:r>
       <w:r>
+        <w:rPr>
+          <w:noProof/>
+        </w:rPr>
         <w:t>Mitigation Strategy</w:t>
       </w:r>
       <w:r>
+        <w:rPr>
+          <w:noProof/>
+        </w:rPr>
         <w:tab/>
       </w:r>
       <w:r>
+        <w:rPr>
+          <w:noProof/>
+        </w:rPr>
         <w:fldChar w:fldCharType="begin"/>
       </w:r>
       <w:r>
-        <w:instrText xml:space="preserve"> PAGEREF _Toc391475021 \h </w:instrText>
-      </w:r>
-      <w:r>
+        <w:rPr>
+          <w:noProof/>
+        </w:rPr>
+        <w:instrText xml:space="preserve"> PAGEREF _Toc391842121 \h </w:instrText>
+      </w:r>
+      <w:r>
+        <w:rPr>
+          <w:noProof/>
+        </w:rPr>
+      </w:r>
+      <w:r>
+        <w:rPr>
+          <w:noProof/>
+        </w:rPr>
         <w:fldChar w:fldCharType="separate"/>
       </w:r>
       <w:r>
+        <w:rPr>
+          <w:noProof/>
+        </w:rPr>
         <w:t>4</w:t>
       </w:r>
       <w:r>
+        <w:rPr>
+          <w:noProof/>
+        </w:rPr>
         <w:fldChar w:fldCharType="end"/>
       </w:r>
     </w:p>
@@ -1399,44 +1536,73 @@
         <w:pStyle w:val="TOC3"/>
         <w:rPr>
           <w:rFonts w:asciiTheme="minorHAnsi" w:eastAsiaTheme="minorEastAsia" w:hAnsiTheme="minorHAnsi" w:cstheme="minorBidi"/>
-          <w:bCs/>
+          <w:noProof/>
           <w:sz w:val="22"/>
           <w:szCs w:val="22"/>
-          <w:lang w:eastAsia="de-DE"/>
-        </w:rPr>
-      </w:pPr>
-      <w:r>
+          <w:lang w:val="de-DE" w:eastAsia="de-DE"/>
+        </w:rPr>
+      </w:pPr>
+      <w:r>
+        <w:rPr>
+          <w:noProof/>
+        </w:rPr>
         <w:t>2.1.6</w:t>
       </w:r>
       <w:r>
         <w:rPr>
           <w:rFonts w:asciiTheme="minorHAnsi" w:eastAsiaTheme="minorEastAsia" w:hAnsiTheme="minorHAnsi" w:cstheme="minorBidi"/>
-          <w:bCs/>
+          <w:noProof/>
           <w:sz w:val="22"/>
           <w:szCs w:val="22"/>
-          <w:lang w:eastAsia="de-DE"/>
+          <w:lang w:val="de-DE" w:eastAsia="de-DE"/>
         </w:rPr>
         <w:tab/>
       </w:r>
       <w:r>
+        <w:rPr>
+          <w:noProof/>
+        </w:rPr>
         <w:t>Contingency Plan</w:t>
       </w:r>
       <w:r>
+        <w:rPr>
+          <w:noProof/>
+        </w:rPr>
         <w:tab/>
       </w:r>
       <w:r>
+        <w:rPr>
+          <w:noProof/>
+        </w:rPr>
         <w:fldChar w:fldCharType="begin"/>
       </w:r>
       <w:r>
-        <w:instrText xml:space="preserve"> PAGEREF _Toc391475022 \h </w:instrText>
-      </w:r>
-      <w:r>
+        <w:rPr>
+          <w:noProof/>
+        </w:rPr>
+        <w:instrText xml:space="preserve"> PAGEREF _Toc391842122 \h </w:instrText>
+      </w:r>
+      <w:r>
+        <w:rPr>
+          <w:noProof/>
+        </w:rPr>
+      </w:r>
+      <w:r>
+        <w:rPr>
+          <w:noProof/>
+        </w:rPr>
         <w:fldChar w:fldCharType="separate"/>
       </w:r>
       <w:r>
+        <w:rPr>
+          <w:noProof/>
+        </w:rPr>
         <w:t>4</w:t>
       </w:r>
       <w:r>
+        <w:rPr>
+          <w:noProof/>
+        </w:rPr>
         <w:fldChar w:fldCharType="end"/>
       </w:r>
     </w:p>
@@ -1444,14 +1610,14 @@
       <w:pPr>
         <w:pStyle w:val="TOC2"/>
         <w:tabs>
-          <w:tab w:val="left" w:pos="990"/>
+          <w:tab w:val="left" w:pos="1000"/>
         </w:tabs>
         <w:rPr>
           <w:rFonts w:asciiTheme="minorHAnsi" w:eastAsiaTheme="minorEastAsia" w:hAnsiTheme="minorHAnsi" w:cstheme="minorBidi"/>
           <w:noProof/>
           <w:sz w:val="22"/>
           <w:szCs w:val="22"/>
-          <w:lang w:eastAsia="de-DE"/>
+          <w:lang w:val="de-DE" w:eastAsia="de-DE"/>
         </w:rPr>
       </w:pPr>
       <w:r>
@@ -1466,7 +1632,7 @@
           <w:noProof/>
           <w:sz w:val="22"/>
           <w:szCs w:val="22"/>
-          <w:lang w:eastAsia="de-DE"/>
+          <w:lang w:val="de-DE" w:eastAsia="de-DE"/>
         </w:rPr>
         <w:tab/>
       </w:r>
@@ -1474,20 +1640,7 @@
         <w:rPr>
           <w:noProof/>
         </w:rPr>
-        <w:t>&lt;next Risk Identifier</w:t>
-      </w:r>
-      <w:r>
-        <w:rPr>
-          <w:rFonts w:ascii="Helvetica" w:hAnsi="Helvetica"/>
-          <w:noProof/>
-        </w:rPr>
-        <w:t>—</w:t>
-      </w:r>
-      <w:r>
-        <w:rPr>
-          <w:noProof/>
-        </w:rPr>
-        <w:t>a descriptive name or number&gt;</w:t>
+        <w:t>Software issues</w:t>
       </w:r>
       <w:r>
         <w:rPr>
@@ -1505,7 +1658,7 @@
         <w:rPr>
           <w:noProof/>
         </w:rPr>
-        <w:instrText xml:space="preserve"> PAGEREF _Toc391475023 \h </w:instrText>
+        <w:instrText xml:space="preserve"> PAGEREF _Toc391842123 \h </w:instrText>
       </w:r>
       <w:r>
         <w:rPr>
@@ -1522,7 +1675,7 @@
         <w:rPr>
           <w:noProof/>
         </w:rPr>
-        <w:t>4</w:t>
+        <w:t>5</w:t>
       </w:r>
       <w:r>
         <w:rPr>
@@ -1533,6 +1686,1965 @@
     </w:p>
     <w:p>
       <w:pPr>
+        <w:pStyle w:val="TOC3"/>
+        <w:rPr>
+          <w:rFonts w:asciiTheme="minorHAnsi" w:eastAsiaTheme="minorEastAsia" w:hAnsiTheme="minorHAnsi" w:cstheme="minorBidi"/>
+          <w:noProof/>
+          <w:sz w:val="22"/>
+          <w:szCs w:val="22"/>
+          <w:lang w:val="de-DE" w:eastAsia="de-DE"/>
+        </w:rPr>
+      </w:pPr>
+      <w:r>
+        <w:rPr>
+          <w:noProof/>
+        </w:rPr>
+        <w:t>2.2.1</w:t>
+      </w:r>
+      <w:r>
+        <w:rPr>
+          <w:rFonts w:asciiTheme="minorHAnsi" w:eastAsiaTheme="minorEastAsia" w:hAnsiTheme="minorHAnsi" w:cstheme="minorBidi"/>
+          <w:noProof/>
+          <w:sz w:val="22"/>
+          <w:szCs w:val="22"/>
+          <w:lang w:val="de-DE" w:eastAsia="de-DE"/>
+        </w:rPr>
+        <w:tab/>
+      </w:r>
+      <w:r>
+        <w:rPr>
+          <w:noProof/>
+        </w:rPr>
+        <w:t>Risk Magnitude or Ranking</w:t>
+      </w:r>
+      <w:r>
+        <w:rPr>
+          <w:noProof/>
+        </w:rPr>
+        <w:tab/>
+      </w:r>
+      <w:r>
+        <w:rPr>
+          <w:noProof/>
+        </w:rPr>
+        <w:fldChar w:fldCharType="begin"/>
+      </w:r>
+      <w:r>
+        <w:rPr>
+          <w:noProof/>
+        </w:rPr>
+        <w:instrText xml:space="preserve"> PAGEREF _Toc391842124 \h </w:instrText>
+      </w:r>
+      <w:r>
+        <w:rPr>
+          <w:noProof/>
+        </w:rPr>
+      </w:r>
+      <w:r>
+        <w:rPr>
+          <w:noProof/>
+        </w:rPr>
+        <w:fldChar w:fldCharType="separate"/>
+      </w:r>
+      <w:r>
+        <w:rPr>
+          <w:noProof/>
+        </w:rPr>
+        <w:t>5</w:t>
+      </w:r>
+      <w:r>
+        <w:rPr>
+          <w:noProof/>
+        </w:rPr>
+        <w:fldChar w:fldCharType="end"/>
+      </w:r>
+    </w:p>
+    <w:p>
+      <w:pPr>
+        <w:pStyle w:val="TOC3"/>
+        <w:rPr>
+          <w:rFonts w:asciiTheme="minorHAnsi" w:eastAsiaTheme="minorEastAsia" w:hAnsiTheme="minorHAnsi" w:cstheme="minorBidi"/>
+          <w:noProof/>
+          <w:sz w:val="22"/>
+          <w:szCs w:val="22"/>
+          <w:lang w:val="de-DE" w:eastAsia="de-DE"/>
+        </w:rPr>
+      </w:pPr>
+      <w:r>
+        <w:rPr>
+          <w:noProof/>
+        </w:rPr>
+        <w:t>2.2.2</w:t>
+      </w:r>
+      <w:r>
+        <w:rPr>
+          <w:rFonts w:asciiTheme="minorHAnsi" w:eastAsiaTheme="minorEastAsia" w:hAnsiTheme="minorHAnsi" w:cstheme="minorBidi"/>
+          <w:noProof/>
+          <w:sz w:val="22"/>
+          <w:szCs w:val="22"/>
+          <w:lang w:val="de-DE" w:eastAsia="de-DE"/>
+        </w:rPr>
+        <w:tab/>
+      </w:r>
+      <w:r>
+        <w:rPr>
+          <w:noProof/>
+        </w:rPr>
+        <w:t>Description</w:t>
+      </w:r>
+      <w:r>
+        <w:rPr>
+          <w:noProof/>
+        </w:rPr>
+        <w:tab/>
+      </w:r>
+      <w:r>
+        <w:rPr>
+          <w:noProof/>
+        </w:rPr>
+        <w:fldChar w:fldCharType="begin"/>
+      </w:r>
+      <w:r>
+        <w:rPr>
+          <w:noProof/>
+        </w:rPr>
+        <w:instrText xml:space="preserve"> PAGEREF _Toc391842125 \h </w:instrText>
+      </w:r>
+      <w:r>
+        <w:rPr>
+          <w:noProof/>
+        </w:rPr>
+      </w:r>
+      <w:r>
+        <w:rPr>
+          <w:noProof/>
+        </w:rPr>
+        <w:fldChar w:fldCharType="separate"/>
+      </w:r>
+      <w:r>
+        <w:rPr>
+          <w:noProof/>
+        </w:rPr>
+        <w:t>5</w:t>
+      </w:r>
+      <w:r>
+        <w:rPr>
+          <w:noProof/>
+        </w:rPr>
+        <w:fldChar w:fldCharType="end"/>
+      </w:r>
+    </w:p>
+    <w:p>
+      <w:pPr>
+        <w:pStyle w:val="TOC3"/>
+        <w:rPr>
+          <w:rFonts w:asciiTheme="minorHAnsi" w:eastAsiaTheme="minorEastAsia" w:hAnsiTheme="minorHAnsi" w:cstheme="minorBidi"/>
+          <w:noProof/>
+          <w:sz w:val="22"/>
+          <w:szCs w:val="22"/>
+          <w:lang w:val="de-DE" w:eastAsia="de-DE"/>
+        </w:rPr>
+      </w:pPr>
+      <w:r>
+        <w:rPr>
+          <w:noProof/>
+        </w:rPr>
+        <w:t>2.2.3</w:t>
+      </w:r>
+      <w:r>
+        <w:rPr>
+          <w:rFonts w:asciiTheme="minorHAnsi" w:eastAsiaTheme="minorEastAsia" w:hAnsiTheme="minorHAnsi" w:cstheme="minorBidi"/>
+          <w:noProof/>
+          <w:sz w:val="22"/>
+          <w:szCs w:val="22"/>
+          <w:lang w:val="de-DE" w:eastAsia="de-DE"/>
+        </w:rPr>
+        <w:tab/>
+      </w:r>
+      <w:r>
+        <w:rPr>
+          <w:noProof/>
+        </w:rPr>
+        <w:t>Impacts</w:t>
+      </w:r>
+      <w:r>
+        <w:rPr>
+          <w:noProof/>
+        </w:rPr>
+        <w:tab/>
+      </w:r>
+      <w:r>
+        <w:rPr>
+          <w:noProof/>
+        </w:rPr>
+        <w:fldChar w:fldCharType="begin"/>
+      </w:r>
+      <w:r>
+        <w:rPr>
+          <w:noProof/>
+        </w:rPr>
+        <w:instrText xml:space="preserve"> PAGEREF _Toc391842126 \h </w:instrText>
+      </w:r>
+      <w:r>
+        <w:rPr>
+          <w:noProof/>
+        </w:rPr>
+      </w:r>
+      <w:r>
+        <w:rPr>
+          <w:noProof/>
+        </w:rPr>
+        <w:fldChar w:fldCharType="separate"/>
+      </w:r>
+      <w:r>
+        <w:rPr>
+          <w:noProof/>
+        </w:rPr>
+        <w:t>5</w:t>
+      </w:r>
+      <w:r>
+        <w:rPr>
+          <w:noProof/>
+        </w:rPr>
+        <w:fldChar w:fldCharType="end"/>
+      </w:r>
+    </w:p>
+    <w:p>
+      <w:pPr>
+        <w:pStyle w:val="TOC3"/>
+        <w:rPr>
+          <w:rFonts w:asciiTheme="minorHAnsi" w:eastAsiaTheme="minorEastAsia" w:hAnsiTheme="minorHAnsi" w:cstheme="minorBidi"/>
+          <w:noProof/>
+          <w:sz w:val="22"/>
+          <w:szCs w:val="22"/>
+          <w:lang w:val="de-DE" w:eastAsia="de-DE"/>
+        </w:rPr>
+      </w:pPr>
+      <w:r>
+        <w:rPr>
+          <w:noProof/>
+        </w:rPr>
+        <w:t>2.2.4</w:t>
+      </w:r>
+      <w:r>
+        <w:rPr>
+          <w:rFonts w:asciiTheme="minorHAnsi" w:eastAsiaTheme="minorEastAsia" w:hAnsiTheme="minorHAnsi" w:cstheme="minorBidi"/>
+          <w:noProof/>
+          <w:sz w:val="22"/>
+          <w:szCs w:val="22"/>
+          <w:lang w:val="de-DE" w:eastAsia="de-DE"/>
+        </w:rPr>
+        <w:tab/>
+      </w:r>
+      <w:r>
+        <w:rPr>
+          <w:noProof/>
+        </w:rPr>
+        <w:t>Indicators</w:t>
+      </w:r>
+      <w:r>
+        <w:rPr>
+          <w:noProof/>
+        </w:rPr>
+        <w:tab/>
+      </w:r>
+      <w:r>
+        <w:rPr>
+          <w:noProof/>
+        </w:rPr>
+        <w:fldChar w:fldCharType="begin"/>
+      </w:r>
+      <w:r>
+        <w:rPr>
+          <w:noProof/>
+        </w:rPr>
+        <w:instrText xml:space="preserve"> PAGEREF _Toc391842127 \h </w:instrText>
+      </w:r>
+      <w:r>
+        <w:rPr>
+          <w:noProof/>
+        </w:rPr>
+      </w:r>
+      <w:r>
+        <w:rPr>
+          <w:noProof/>
+        </w:rPr>
+        <w:fldChar w:fldCharType="separate"/>
+      </w:r>
+      <w:r>
+        <w:rPr>
+          <w:noProof/>
+        </w:rPr>
+        <w:t>5</w:t>
+      </w:r>
+      <w:r>
+        <w:rPr>
+          <w:noProof/>
+        </w:rPr>
+        <w:fldChar w:fldCharType="end"/>
+      </w:r>
+    </w:p>
+    <w:p>
+      <w:pPr>
+        <w:pStyle w:val="TOC3"/>
+        <w:rPr>
+          <w:rFonts w:asciiTheme="minorHAnsi" w:eastAsiaTheme="minorEastAsia" w:hAnsiTheme="minorHAnsi" w:cstheme="minorBidi"/>
+          <w:noProof/>
+          <w:sz w:val="22"/>
+          <w:szCs w:val="22"/>
+          <w:lang w:val="de-DE" w:eastAsia="de-DE"/>
+        </w:rPr>
+      </w:pPr>
+      <w:r>
+        <w:rPr>
+          <w:noProof/>
+        </w:rPr>
+        <w:t>2.2.5</w:t>
+      </w:r>
+      <w:r>
+        <w:rPr>
+          <w:rFonts w:asciiTheme="minorHAnsi" w:eastAsiaTheme="minorEastAsia" w:hAnsiTheme="minorHAnsi" w:cstheme="minorBidi"/>
+          <w:noProof/>
+          <w:sz w:val="22"/>
+          <w:szCs w:val="22"/>
+          <w:lang w:val="de-DE" w:eastAsia="de-DE"/>
+        </w:rPr>
+        <w:tab/>
+      </w:r>
+      <w:r>
+        <w:rPr>
+          <w:noProof/>
+        </w:rPr>
+        <w:t>Mitigation Strategy</w:t>
+      </w:r>
+      <w:r>
+        <w:rPr>
+          <w:noProof/>
+        </w:rPr>
+        <w:tab/>
+      </w:r>
+      <w:r>
+        <w:rPr>
+          <w:noProof/>
+        </w:rPr>
+        <w:fldChar w:fldCharType="begin"/>
+      </w:r>
+      <w:r>
+        <w:rPr>
+          <w:noProof/>
+        </w:rPr>
+        <w:instrText xml:space="preserve"> PAGEREF _Toc391842128 \h </w:instrText>
+      </w:r>
+      <w:r>
+        <w:rPr>
+          <w:noProof/>
+        </w:rPr>
+      </w:r>
+      <w:r>
+        <w:rPr>
+          <w:noProof/>
+        </w:rPr>
+        <w:fldChar w:fldCharType="separate"/>
+      </w:r>
+      <w:r>
+        <w:rPr>
+          <w:noProof/>
+        </w:rPr>
+        <w:t>5</w:t>
+      </w:r>
+      <w:r>
+        <w:rPr>
+          <w:noProof/>
+        </w:rPr>
+        <w:fldChar w:fldCharType="end"/>
+      </w:r>
+    </w:p>
+    <w:p>
+      <w:pPr>
+        <w:pStyle w:val="TOC3"/>
+        <w:rPr>
+          <w:rFonts w:asciiTheme="minorHAnsi" w:eastAsiaTheme="minorEastAsia" w:hAnsiTheme="minorHAnsi" w:cstheme="minorBidi"/>
+          <w:noProof/>
+          <w:sz w:val="22"/>
+          <w:szCs w:val="22"/>
+          <w:lang w:val="de-DE" w:eastAsia="de-DE"/>
+        </w:rPr>
+      </w:pPr>
+      <w:r>
+        <w:rPr>
+          <w:noProof/>
+        </w:rPr>
+        <w:t>2.2.6</w:t>
+      </w:r>
+      <w:r>
+        <w:rPr>
+          <w:rFonts w:asciiTheme="minorHAnsi" w:eastAsiaTheme="minorEastAsia" w:hAnsiTheme="minorHAnsi" w:cstheme="minorBidi"/>
+          <w:noProof/>
+          <w:sz w:val="22"/>
+          <w:szCs w:val="22"/>
+          <w:lang w:val="de-DE" w:eastAsia="de-DE"/>
+        </w:rPr>
+        <w:tab/>
+      </w:r>
+      <w:r>
+        <w:rPr>
+          <w:noProof/>
+        </w:rPr>
+        <w:t>Contingency Plan</w:t>
+      </w:r>
+      <w:r>
+        <w:rPr>
+          <w:noProof/>
+        </w:rPr>
+        <w:tab/>
+      </w:r>
+      <w:r>
+        <w:rPr>
+          <w:noProof/>
+        </w:rPr>
+        <w:fldChar w:fldCharType="begin"/>
+      </w:r>
+      <w:r>
+        <w:rPr>
+          <w:noProof/>
+        </w:rPr>
+        <w:instrText xml:space="preserve"> PAGEREF _Toc391842129 \h </w:instrText>
+      </w:r>
+      <w:r>
+        <w:rPr>
+          <w:noProof/>
+        </w:rPr>
+      </w:r>
+      <w:r>
+        <w:rPr>
+          <w:noProof/>
+        </w:rPr>
+        <w:fldChar w:fldCharType="separate"/>
+      </w:r>
+      <w:r>
+        <w:rPr>
+          <w:noProof/>
+        </w:rPr>
+        <w:t>5</w:t>
+      </w:r>
+      <w:r>
+        <w:rPr>
+          <w:noProof/>
+        </w:rPr>
+        <w:fldChar w:fldCharType="end"/>
+      </w:r>
+    </w:p>
+    <w:p>
+      <w:pPr>
+        <w:pStyle w:val="TOC2"/>
+        <w:tabs>
+          <w:tab w:val="left" w:pos="1000"/>
+        </w:tabs>
+        <w:rPr>
+          <w:rFonts w:asciiTheme="minorHAnsi" w:eastAsiaTheme="minorEastAsia" w:hAnsiTheme="minorHAnsi" w:cstheme="minorBidi"/>
+          <w:noProof/>
+          <w:sz w:val="22"/>
+          <w:szCs w:val="22"/>
+          <w:lang w:val="de-DE" w:eastAsia="de-DE"/>
+        </w:rPr>
+      </w:pPr>
+      <w:r>
+        <w:rPr>
+          <w:noProof/>
+        </w:rPr>
+        <w:t>2.3</w:t>
+      </w:r>
+      <w:r>
+        <w:rPr>
+          <w:rFonts w:asciiTheme="minorHAnsi" w:eastAsiaTheme="minorEastAsia" w:hAnsiTheme="minorHAnsi" w:cstheme="minorBidi"/>
+          <w:noProof/>
+          <w:sz w:val="22"/>
+          <w:szCs w:val="22"/>
+          <w:lang w:val="de-DE" w:eastAsia="de-DE"/>
+        </w:rPr>
+        <w:tab/>
+      </w:r>
+      <w:r>
+        <w:rPr>
+          <w:noProof/>
+        </w:rPr>
+        <w:t>Hardware breakdown</w:t>
+      </w:r>
+      <w:r>
+        <w:rPr>
+          <w:noProof/>
+        </w:rPr>
+        <w:tab/>
+      </w:r>
+      <w:r>
+        <w:rPr>
+          <w:noProof/>
+        </w:rPr>
+        <w:fldChar w:fldCharType="begin"/>
+      </w:r>
+      <w:r>
+        <w:rPr>
+          <w:noProof/>
+        </w:rPr>
+        <w:instrText xml:space="preserve"> PAGEREF _Toc391842130 \h </w:instrText>
+      </w:r>
+      <w:r>
+        <w:rPr>
+          <w:noProof/>
+        </w:rPr>
+      </w:r>
+      <w:r>
+        <w:rPr>
+          <w:noProof/>
+        </w:rPr>
+        <w:fldChar w:fldCharType="separate"/>
+      </w:r>
+      <w:r>
+        <w:rPr>
+          <w:noProof/>
+        </w:rPr>
+        <w:t>5</w:t>
+      </w:r>
+      <w:r>
+        <w:rPr>
+          <w:noProof/>
+        </w:rPr>
+        <w:fldChar w:fldCharType="end"/>
+      </w:r>
+    </w:p>
+    <w:p>
+      <w:pPr>
+        <w:pStyle w:val="TOC3"/>
+        <w:rPr>
+          <w:rFonts w:asciiTheme="minorHAnsi" w:eastAsiaTheme="minorEastAsia" w:hAnsiTheme="minorHAnsi" w:cstheme="minorBidi"/>
+          <w:noProof/>
+          <w:sz w:val="22"/>
+          <w:szCs w:val="22"/>
+          <w:lang w:val="de-DE" w:eastAsia="de-DE"/>
+        </w:rPr>
+      </w:pPr>
+      <w:r>
+        <w:rPr>
+          <w:noProof/>
+        </w:rPr>
+        <w:t>2.3.1</w:t>
+      </w:r>
+      <w:r>
+        <w:rPr>
+          <w:rFonts w:asciiTheme="minorHAnsi" w:eastAsiaTheme="minorEastAsia" w:hAnsiTheme="minorHAnsi" w:cstheme="minorBidi"/>
+          <w:noProof/>
+          <w:sz w:val="22"/>
+          <w:szCs w:val="22"/>
+          <w:lang w:val="de-DE" w:eastAsia="de-DE"/>
+        </w:rPr>
+        <w:tab/>
+      </w:r>
+      <w:r>
+        <w:rPr>
+          <w:noProof/>
+        </w:rPr>
+        <w:t>Risk Magnitude or Ranking</w:t>
+      </w:r>
+      <w:r>
+        <w:rPr>
+          <w:noProof/>
+        </w:rPr>
+        <w:tab/>
+      </w:r>
+      <w:r>
+        <w:rPr>
+          <w:noProof/>
+        </w:rPr>
+        <w:fldChar w:fldCharType="begin"/>
+      </w:r>
+      <w:r>
+        <w:rPr>
+          <w:noProof/>
+        </w:rPr>
+        <w:instrText xml:space="preserve"> PAGEREF _Toc391842131 \h </w:instrText>
+      </w:r>
+      <w:r>
+        <w:rPr>
+          <w:noProof/>
+        </w:rPr>
+      </w:r>
+      <w:r>
+        <w:rPr>
+          <w:noProof/>
+        </w:rPr>
+        <w:fldChar w:fldCharType="separate"/>
+      </w:r>
+      <w:r>
+        <w:rPr>
+          <w:noProof/>
+        </w:rPr>
+        <w:t>5</w:t>
+      </w:r>
+      <w:r>
+        <w:rPr>
+          <w:noProof/>
+        </w:rPr>
+        <w:fldChar w:fldCharType="end"/>
+      </w:r>
+    </w:p>
+    <w:p>
+      <w:pPr>
+        <w:pStyle w:val="TOC3"/>
+        <w:rPr>
+          <w:rFonts w:asciiTheme="minorHAnsi" w:eastAsiaTheme="minorEastAsia" w:hAnsiTheme="minorHAnsi" w:cstheme="minorBidi"/>
+          <w:noProof/>
+          <w:sz w:val="22"/>
+          <w:szCs w:val="22"/>
+          <w:lang w:val="de-DE" w:eastAsia="de-DE"/>
+        </w:rPr>
+      </w:pPr>
+      <w:r>
+        <w:rPr>
+          <w:noProof/>
+        </w:rPr>
+        <w:t>2.3.2</w:t>
+      </w:r>
+      <w:r>
+        <w:rPr>
+          <w:rFonts w:asciiTheme="minorHAnsi" w:eastAsiaTheme="minorEastAsia" w:hAnsiTheme="minorHAnsi" w:cstheme="minorBidi"/>
+          <w:noProof/>
+          <w:sz w:val="22"/>
+          <w:szCs w:val="22"/>
+          <w:lang w:val="de-DE" w:eastAsia="de-DE"/>
+        </w:rPr>
+        <w:tab/>
+      </w:r>
+      <w:r>
+        <w:rPr>
+          <w:noProof/>
+        </w:rPr>
+        <w:t>Description</w:t>
+      </w:r>
+      <w:r>
+        <w:rPr>
+          <w:noProof/>
+        </w:rPr>
+        <w:tab/>
+      </w:r>
+      <w:r>
+        <w:rPr>
+          <w:noProof/>
+        </w:rPr>
+        <w:fldChar w:fldCharType="begin"/>
+      </w:r>
+      <w:r>
+        <w:rPr>
+          <w:noProof/>
+        </w:rPr>
+        <w:instrText xml:space="preserve"> PAGEREF _Toc391842132 \h </w:instrText>
+      </w:r>
+      <w:r>
+        <w:rPr>
+          <w:noProof/>
+        </w:rPr>
+      </w:r>
+      <w:r>
+        <w:rPr>
+          <w:noProof/>
+        </w:rPr>
+        <w:fldChar w:fldCharType="separate"/>
+      </w:r>
+      <w:r>
+        <w:rPr>
+          <w:noProof/>
+        </w:rPr>
+        <w:t>5</w:t>
+      </w:r>
+      <w:r>
+        <w:rPr>
+          <w:noProof/>
+        </w:rPr>
+        <w:fldChar w:fldCharType="end"/>
+      </w:r>
+    </w:p>
+    <w:p>
+      <w:pPr>
+        <w:pStyle w:val="TOC3"/>
+        <w:rPr>
+          <w:rFonts w:asciiTheme="minorHAnsi" w:eastAsiaTheme="minorEastAsia" w:hAnsiTheme="minorHAnsi" w:cstheme="minorBidi"/>
+          <w:noProof/>
+          <w:sz w:val="22"/>
+          <w:szCs w:val="22"/>
+          <w:lang w:val="de-DE" w:eastAsia="de-DE"/>
+        </w:rPr>
+      </w:pPr>
+      <w:r>
+        <w:rPr>
+          <w:noProof/>
+        </w:rPr>
+        <w:t>2.3.3</w:t>
+      </w:r>
+      <w:r>
+        <w:rPr>
+          <w:rFonts w:asciiTheme="minorHAnsi" w:eastAsiaTheme="minorEastAsia" w:hAnsiTheme="minorHAnsi" w:cstheme="minorBidi"/>
+          <w:noProof/>
+          <w:sz w:val="22"/>
+          <w:szCs w:val="22"/>
+          <w:lang w:val="de-DE" w:eastAsia="de-DE"/>
+        </w:rPr>
+        <w:tab/>
+      </w:r>
+      <w:r>
+        <w:rPr>
+          <w:noProof/>
+        </w:rPr>
+        <w:t>Impacts</w:t>
+      </w:r>
+      <w:r>
+        <w:rPr>
+          <w:noProof/>
+        </w:rPr>
+        <w:tab/>
+      </w:r>
+      <w:r>
+        <w:rPr>
+          <w:noProof/>
+        </w:rPr>
+        <w:fldChar w:fldCharType="begin"/>
+      </w:r>
+      <w:r>
+        <w:rPr>
+          <w:noProof/>
+        </w:rPr>
+        <w:instrText xml:space="preserve"> PAGEREF _Toc391842133 \h </w:instrText>
+      </w:r>
+      <w:r>
+        <w:rPr>
+          <w:noProof/>
+        </w:rPr>
+      </w:r>
+      <w:r>
+        <w:rPr>
+          <w:noProof/>
+        </w:rPr>
+        <w:fldChar w:fldCharType="separate"/>
+      </w:r>
+      <w:r>
+        <w:rPr>
+          <w:noProof/>
+        </w:rPr>
+        <w:t>5</w:t>
+      </w:r>
+      <w:r>
+        <w:rPr>
+          <w:noProof/>
+        </w:rPr>
+        <w:fldChar w:fldCharType="end"/>
+      </w:r>
+    </w:p>
+    <w:p>
+      <w:pPr>
+        <w:pStyle w:val="TOC3"/>
+        <w:rPr>
+          <w:rFonts w:asciiTheme="minorHAnsi" w:eastAsiaTheme="minorEastAsia" w:hAnsiTheme="minorHAnsi" w:cstheme="minorBidi"/>
+          <w:noProof/>
+          <w:sz w:val="22"/>
+          <w:szCs w:val="22"/>
+          <w:lang w:val="de-DE" w:eastAsia="de-DE"/>
+        </w:rPr>
+      </w:pPr>
+      <w:r>
+        <w:rPr>
+          <w:noProof/>
+        </w:rPr>
+        <w:t>2.3.4</w:t>
+      </w:r>
+      <w:r>
+        <w:rPr>
+          <w:rFonts w:asciiTheme="minorHAnsi" w:eastAsiaTheme="minorEastAsia" w:hAnsiTheme="minorHAnsi" w:cstheme="minorBidi"/>
+          <w:noProof/>
+          <w:sz w:val="22"/>
+          <w:szCs w:val="22"/>
+          <w:lang w:val="de-DE" w:eastAsia="de-DE"/>
+        </w:rPr>
+        <w:tab/>
+      </w:r>
+      <w:r>
+        <w:rPr>
+          <w:noProof/>
+        </w:rPr>
+        <w:t>Indicators</w:t>
+      </w:r>
+      <w:r>
+        <w:rPr>
+          <w:noProof/>
+        </w:rPr>
+        <w:tab/>
+      </w:r>
+      <w:r>
+        <w:rPr>
+          <w:noProof/>
+        </w:rPr>
+        <w:fldChar w:fldCharType="begin"/>
+      </w:r>
+      <w:r>
+        <w:rPr>
+          <w:noProof/>
+        </w:rPr>
+        <w:instrText xml:space="preserve"> PAGEREF _Toc391842134 \h </w:instrText>
+      </w:r>
+      <w:r>
+        <w:rPr>
+          <w:noProof/>
+        </w:rPr>
+      </w:r>
+      <w:r>
+        <w:rPr>
+          <w:noProof/>
+        </w:rPr>
+        <w:fldChar w:fldCharType="separate"/>
+      </w:r>
+      <w:r>
+        <w:rPr>
+          <w:noProof/>
+        </w:rPr>
+        <w:t>5</w:t>
+      </w:r>
+      <w:r>
+        <w:rPr>
+          <w:noProof/>
+        </w:rPr>
+        <w:fldChar w:fldCharType="end"/>
+      </w:r>
+    </w:p>
+    <w:p>
+      <w:pPr>
+        <w:pStyle w:val="TOC3"/>
+        <w:rPr>
+          <w:rFonts w:asciiTheme="minorHAnsi" w:eastAsiaTheme="minorEastAsia" w:hAnsiTheme="minorHAnsi" w:cstheme="minorBidi"/>
+          <w:noProof/>
+          <w:sz w:val="22"/>
+          <w:szCs w:val="22"/>
+          <w:lang w:val="de-DE" w:eastAsia="de-DE"/>
+        </w:rPr>
+      </w:pPr>
+      <w:r>
+        <w:rPr>
+          <w:noProof/>
+        </w:rPr>
+        <w:t>2.3.5</w:t>
+      </w:r>
+      <w:r>
+        <w:rPr>
+          <w:rFonts w:asciiTheme="minorHAnsi" w:eastAsiaTheme="minorEastAsia" w:hAnsiTheme="minorHAnsi" w:cstheme="minorBidi"/>
+          <w:noProof/>
+          <w:sz w:val="22"/>
+          <w:szCs w:val="22"/>
+          <w:lang w:val="de-DE" w:eastAsia="de-DE"/>
+        </w:rPr>
+        <w:tab/>
+      </w:r>
+      <w:r>
+        <w:rPr>
+          <w:noProof/>
+        </w:rPr>
+        <w:t>Mitigation Strategy</w:t>
+      </w:r>
+      <w:r>
+        <w:rPr>
+          <w:noProof/>
+        </w:rPr>
+        <w:tab/>
+      </w:r>
+      <w:r>
+        <w:rPr>
+          <w:noProof/>
+        </w:rPr>
+        <w:fldChar w:fldCharType="begin"/>
+      </w:r>
+      <w:r>
+        <w:rPr>
+          <w:noProof/>
+        </w:rPr>
+        <w:instrText xml:space="preserve"> PAGEREF _Toc391842135 \h </w:instrText>
+      </w:r>
+      <w:r>
+        <w:rPr>
+          <w:noProof/>
+        </w:rPr>
+      </w:r>
+      <w:r>
+        <w:rPr>
+          <w:noProof/>
+        </w:rPr>
+        <w:fldChar w:fldCharType="separate"/>
+      </w:r>
+      <w:r>
+        <w:rPr>
+          <w:noProof/>
+        </w:rPr>
+        <w:t>5</w:t>
+      </w:r>
+      <w:r>
+        <w:rPr>
+          <w:noProof/>
+        </w:rPr>
+        <w:fldChar w:fldCharType="end"/>
+      </w:r>
+    </w:p>
+    <w:p>
+      <w:pPr>
+        <w:pStyle w:val="TOC2"/>
+        <w:tabs>
+          <w:tab w:val="left" w:pos="1000"/>
+        </w:tabs>
+        <w:rPr>
+          <w:rFonts w:asciiTheme="minorHAnsi" w:eastAsiaTheme="minorEastAsia" w:hAnsiTheme="minorHAnsi" w:cstheme="minorBidi"/>
+          <w:noProof/>
+          <w:sz w:val="22"/>
+          <w:szCs w:val="22"/>
+          <w:lang w:val="de-DE" w:eastAsia="de-DE"/>
+        </w:rPr>
+      </w:pPr>
+      <w:r>
+        <w:rPr>
+          <w:noProof/>
+        </w:rPr>
+        <w:t>2.4</w:t>
+      </w:r>
+      <w:r>
+        <w:rPr>
+          <w:rFonts w:asciiTheme="minorHAnsi" w:eastAsiaTheme="minorEastAsia" w:hAnsiTheme="minorHAnsi" w:cstheme="minorBidi"/>
+          <w:noProof/>
+          <w:sz w:val="22"/>
+          <w:szCs w:val="22"/>
+          <w:lang w:val="de-DE" w:eastAsia="de-DE"/>
+        </w:rPr>
+        <w:tab/>
+      </w:r>
+      <w:r>
+        <w:rPr>
+          <w:noProof/>
+        </w:rPr>
+        <w:t>Exam period</w:t>
+      </w:r>
+      <w:r>
+        <w:rPr>
+          <w:noProof/>
+        </w:rPr>
+        <w:tab/>
+      </w:r>
+      <w:r>
+        <w:rPr>
+          <w:noProof/>
+        </w:rPr>
+        <w:fldChar w:fldCharType="begin"/>
+      </w:r>
+      <w:r>
+        <w:rPr>
+          <w:noProof/>
+        </w:rPr>
+        <w:instrText xml:space="preserve"> PAGEREF _Toc391842136 \h </w:instrText>
+      </w:r>
+      <w:r>
+        <w:rPr>
+          <w:noProof/>
+        </w:rPr>
+      </w:r>
+      <w:r>
+        <w:rPr>
+          <w:noProof/>
+        </w:rPr>
+        <w:fldChar w:fldCharType="separate"/>
+      </w:r>
+      <w:r>
+        <w:rPr>
+          <w:noProof/>
+        </w:rPr>
+        <w:t>6</w:t>
+      </w:r>
+      <w:r>
+        <w:rPr>
+          <w:noProof/>
+        </w:rPr>
+        <w:fldChar w:fldCharType="end"/>
+      </w:r>
+    </w:p>
+    <w:p>
+      <w:pPr>
+        <w:pStyle w:val="TOC3"/>
+        <w:rPr>
+          <w:rFonts w:asciiTheme="minorHAnsi" w:eastAsiaTheme="minorEastAsia" w:hAnsiTheme="minorHAnsi" w:cstheme="minorBidi"/>
+          <w:noProof/>
+          <w:sz w:val="22"/>
+          <w:szCs w:val="22"/>
+          <w:lang w:val="de-DE" w:eastAsia="de-DE"/>
+        </w:rPr>
+      </w:pPr>
+      <w:r>
+        <w:rPr>
+          <w:noProof/>
+        </w:rPr>
+        <w:t>2.4.1</w:t>
+      </w:r>
+      <w:r>
+        <w:rPr>
+          <w:rFonts w:asciiTheme="minorHAnsi" w:eastAsiaTheme="minorEastAsia" w:hAnsiTheme="minorHAnsi" w:cstheme="minorBidi"/>
+          <w:noProof/>
+          <w:sz w:val="22"/>
+          <w:szCs w:val="22"/>
+          <w:lang w:val="de-DE" w:eastAsia="de-DE"/>
+        </w:rPr>
+        <w:tab/>
+      </w:r>
+      <w:r>
+        <w:rPr>
+          <w:noProof/>
+        </w:rPr>
+        <w:t>Risk Magnitude or Ranking</w:t>
+      </w:r>
+      <w:r>
+        <w:rPr>
+          <w:noProof/>
+        </w:rPr>
+        <w:tab/>
+      </w:r>
+      <w:r>
+        <w:rPr>
+          <w:noProof/>
+        </w:rPr>
+        <w:fldChar w:fldCharType="begin"/>
+      </w:r>
+      <w:r>
+        <w:rPr>
+          <w:noProof/>
+        </w:rPr>
+        <w:instrText xml:space="preserve"> PAGEREF _Toc391842137 \h </w:instrText>
+      </w:r>
+      <w:r>
+        <w:rPr>
+          <w:noProof/>
+        </w:rPr>
+      </w:r>
+      <w:r>
+        <w:rPr>
+          <w:noProof/>
+        </w:rPr>
+        <w:fldChar w:fldCharType="separate"/>
+      </w:r>
+      <w:r>
+        <w:rPr>
+          <w:noProof/>
+        </w:rPr>
+        <w:t>6</w:t>
+      </w:r>
+      <w:r>
+        <w:rPr>
+          <w:noProof/>
+        </w:rPr>
+        <w:fldChar w:fldCharType="end"/>
+      </w:r>
+    </w:p>
+    <w:p>
+      <w:pPr>
+        <w:pStyle w:val="TOC3"/>
+        <w:rPr>
+          <w:rFonts w:asciiTheme="minorHAnsi" w:eastAsiaTheme="minorEastAsia" w:hAnsiTheme="minorHAnsi" w:cstheme="minorBidi"/>
+          <w:noProof/>
+          <w:sz w:val="22"/>
+          <w:szCs w:val="22"/>
+          <w:lang w:val="de-DE" w:eastAsia="de-DE"/>
+        </w:rPr>
+      </w:pPr>
+      <w:r>
+        <w:rPr>
+          <w:noProof/>
+        </w:rPr>
+        <w:t>2.4.2</w:t>
+      </w:r>
+      <w:r>
+        <w:rPr>
+          <w:rFonts w:asciiTheme="minorHAnsi" w:eastAsiaTheme="minorEastAsia" w:hAnsiTheme="minorHAnsi" w:cstheme="minorBidi"/>
+          <w:noProof/>
+          <w:sz w:val="22"/>
+          <w:szCs w:val="22"/>
+          <w:lang w:val="de-DE" w:eastAsia="de-DE"/>
+        </w:rPr>
+        <w:tab/>
+      </w:r>
+      <w:r>
+        <w:rPr>
+          <w:noProof/>
+        </w:rPr>
+        <w:t>Description</w:t>
+      </w:r>
+      <w:r>
+        <w:rPr>
+          <w:noProof/>
+        </w:rPr>
+        <w:tab/>
+      </w:r>
+      <w:r>
+        <w:rPr>
+          <w:noProof/>
+        </w:rPr>
+        <w:fldChar w:fldCharType="begin"/>
+      </w:r>
+      <w:r>
+        <w:rPr>
+          <w:noProof/>
+        </w:rPr>
+        <w:instrText xml:space="preserve"> PAGEREF _Toc391842138 \h </w:instrText>
+      </w:r>
+      <w:r>
+        <w:rPr>
+          <w:noProof/>
+        </w:rPr>
+      </w:r>
+      <w:r>
+        <w:rPr>
+          <w:noProof/>
+        </w:rPr>
+        <w:fldChar w:fldCharType="separate"/>
+      </w:r>
+      <w:r>
+        <w:rPr>
+          <w:noProof/>
+        </w:rPr>
+        <w:t>6</w:t>
+      </w:r>
+      <w:r>
+        <w:rPr>
+          <w:noProof/>
+        </w:rPr>
+        <w:fldChar w:fldCharType="end"/>
+      </w:r>
+    </w:p>
+    <w:p>
+      <w:pPr>
+        <w:pStyle w:val="TOC3"/>
+        <w:rPr>
+          <w:rFonts w:asciiTheme="minorHAnsi" w:eastAsiaTheme="minorEastAsia" w:hAnsiTheme="minorHAnsi" w:cstheme="minorBidi"/>
+          <w:noProof/>
+          <w:sz w:val="22"/>
+          <w:szCs w:val="22"/>
+          <w:lang w:val="de-DE" w:eastAsia="de-DE"/>
+        </w:rPr>
+      </w:pPr>
+      <w:r>
+        <w:rPr>
+          <w:noProof/>
+        </w:rPr>
+        <w:t>2.4.3</w:t>
+      </w:r>
+      <w:r>
+        <w:rPr>
+          <w:rFonts w:asciiTheme="minorHAnsi" w:eastAsiaTheme="minorEastAsia" w:hAnsiTheme="minorHAnsi" w:cstheme="minorBidi"/>
+          <w:noProof/>
+          <w:sz w:val="22"/>
+          <w:szCs w:val="22"/>
+          <w:lang w:val="de-DE" w:eastAsia="de-DE"/>
+        </w:rPr>
+        <w:tab/>
+      </w:r>
+      <w:r>
+        <w:rPr>
+          <w:noProof/>
+        </w:rPr>
+        <w:t>Impacts</w:t>
+      </w:r>
+      <w:r>
+        <w:rPr>
+          <w:noProof/>
+        </w:rPr>
+        <w:tab/>
+      </w:r>
+      <w:r>
+        <w:rPr>
+          <w:noProof/>
+        </w:rPr>
+        <w:fldChar w:fldCharType="begin"/>
+      </w:r>
+      <w:r>
+        <w:rPr>
+          <w:noProof/>
+        </w:rPr>
+        <w:instrText xml:space="preserve"> PAGEREF _Toc391842139 \h </w:instrText>
+      </w:r>
+      <w:r>
+        <w:rPr>
+          <w:noProof/>
+        </w:rPr>
+      </w:r>
+      <w:r>
+        <w:rPr>
+          <w:noProof/>
+        </w:rPr>
+        <w:fldChar w:fldCharType="separate"/>
+      </w:r>
+      <w:r>
+        <w:rPr>
+          <w:noProof/>
+        </w:rPr>
+        <w:t>6</w:t>
+      </w:r>
+      <w:r>
+        <w:rPr>
+          <w:noProof/>
+        </w:rPr>
+        <w:fldChar w:fldCharType="end"/>
+      </w:r>
+    </w:p>
+    <w:p>
+      <w:pPr>
+        <w:pStyle w:val="TOC3"/>
+        <w:rPr>
+          <w:rFonts w:asciiTheme="minorHAnsi" w:eastAsiaTheme="minorEastAsia" w:hAnsiTheme="minorHAnsi" w:cstheme="minorBidi"/>
+          <w:noProof/>
+          <w:sz w:val="22"/>
+          <w:szCs w:val="22"/>
+          <w:lang w:val="de-DE" w:eastAsia="de-DE"/>
+        </w:rPr>
+      </w:pPr>
+      <w:r>
+        <w:rPr>
+          <w:noProof/>
+        </w:rPr>
+        <w:t>2.4.4</w:t>
+      </w:r>
+      <w:r>
+        <w:rPr>
+          <w:rFonts w:asciiTheme="minorHAnsi" w:eastAsiaTheme="minorEastAsia" w:hAnsiTheme="minorHAnsi" w:cstheme="minorBidi"/>
+          <w:noProof/>
+          <w:sz w:val="22"/>
+          <w:szCs w:val="22"/>
+          <w:lang w:val="de-DE" w:eastAsia="de-DE"/>
+        </w:rPr>
+        <w:tab/>
+      </w:r>
+      <w:r>
+        <w:rPr>
+          <w:noProof/>
+        </w:rPr>
+        <w:t>Indicators</w:t>
+      </w:r>
+      <w:r>
+        <w:rPr>
+          <w:noProof/>
+        </w:rPr>
+        <w:tab/>
+      </w:r>
+      <w:r>
+        <w:rPr>
+          <w:noProof/>
+        </w:rPr>
+        <w:fldChar w:fldCharType="begin"/>
+      </w:r>
+      <w:r>
+        <w:rPr>
+          <w:noProof/>
+        </w:rPr>
+        <w:instrText xml:space="preserve"> PAGEREF _Toc391842140 \h </w:instrText>
+      </w:r>
+      <w:r>
+        <w:rPr>
+          <w:noProof/>
+        </w:rPr>
+      </w:r>
+      <w:r>
+        <w:rPr>
+          <w:noProof/>
+        </w:rPr>
+        <w:fldChar w:fldCharType="separate"/>
+      </w:r>
+      <w:r>
+        <w:rPr>
+          <w:noProof/>
+        </w:rPr>
+        <w:t>6</w:t>
+      </w:r>
+      <w:r>
+        <w:rPr>
+          <w:noProof/>
+        </w:rPr>
+        <w:fldChar w:fldCharType="end"/>
+      </w:r>
+    </w:p>
+    <w:p>
+      <w:pPr>
+        <w:pStyle w:val="TOC3"/>
+        <w:rPr>
+          <w:rFonts w:asciiTheme="minorHAnsi" w:eastAsiaTheme="minorEastAsia" w:hAnsiTheme="minorHAnsi" w:cstheme="minorBidi"/>
+          <w:noProof/>
+          <w:sz w:val="22"/>
+          <w:szCs w:val="22"/>
+          <w:lang w:val="de-DE" w:eastAsia="de-DE"/>
+        </w:rPr>
+      </w:pPr>
+      <w:r>
+        <w:rPr>
+          <w:noProof/>
+        </w:rPr>
+        <w:t>2.4.5</w:t>
+      </w:r>
+      <w:r>
+        <w:rPr>
+          <w:rFonts w:asciiTheme="minorHAnsi" w:eastAsiaTheme="minorEastAsia" w:hAnsiTheme="minorHAnsi" w:cstheme="minorBidi"/>
+          <w:noProof/>
+          <w:sz w:val="22"/>
+          <w:szCs w:val="22"/>
+          <w:lang w:val="de-DE" w:eastAsia="de-DE"/>
+        </w:rPr>
+        <w:tab/>
+      </w:r>
+      <w:r>
+        <w:rPr>
+          <w:noProof/>
+        </w:rPr>
+        <w:t>Mitigation Strategy</w:t>
+      </w:r>
+      <w:r>
+        <w:rPr>
+          <w:noProof/>
+        </w:rPr>
+        <w:tab/>
+      </w:r>
+      <w:r>
+        <w:rPr>
+          <w:noProof/>
+        </w:rPr>
+        <w:fldChar w:fldCharType="begin"/>
+      </w:r>
+      <w:r>
+        <w:rPr>
+          <w:noProof/>
+        </w:rPr>
+        <w:instrText xml:space="preserve"> PAGEREF _Toc391842141 \h </w:instrText>
+      </w:r>
+      <w:r>
+        <w:rPr>
+          <w:noProof/>
+        </w:rPr>
+      </w:r>
+      <w:r>
+        <w:rPr>
+          <w:noProof/>
+        </w:rPr>
+        <w:fldChar w:fldCharType="separate"/>
+      </w:r>
+      <w:r>
+        <w:rPr>
+          <w:noProof/>
+        </w:rPr>
+        <w:t>6</w:t>
+      </w:r>
+      <w:r>
+        <w:rPr>
+          <w:noProof/>
+        </w:rPr>
+        <w:fldChar w:fldCharType="end"/>
+      </w:r>
+    </w:p>
+    <w:p>
+      <w:pPr>
+        <w:pStyle w:val="TOC3"/>
+        <w:rPr>
+          <w:rFonts w:asciiTheme="minorHAnsi" w:eastAsiaTheme="minorEastAsia" w:hAnsiTheme="minorHAnsi" w:cstheme="minorBidi"/>
+          <w:noProof/>
+          <w:sz w:val="22"/>
+          <w:szCs w:val="22"/>
+          <w:lang w:val="de-DE" w:eastAsia="de-DE"/>
+        </w:rPr>
+      </w:pPr>
+      <w:r>
+        <w:rPr>
+          <w:noProof/>
+        </w:rPr>
+        <w:t>2.4.6</w:t>
+      </w:r>
+      <w:r>
+        <w:rPr>
+          <w:rFonts w:asciiTheme="minorHAnsi" w:eastAsiaTheme="minorEastAsia" w:hAnsiTheme="minorHAnsi" w:cstheme="minorBidi"/>
+          <w:noProof/>
+          <w:sz w:val="22"/>
+          <w:szCs w:val="22"/>
+          <w:lang w:val="de-DE" w:eastAsia="de-DE"/>
+        </w:rPr>
+        <w:tab/>
+      </w:r>
+      <w:r>
+        <w:rPr>
+          <w:noProof/>
+        </w:rPr>
+        <w:t>Contingency Plan</w:t>
+      </w:r>
+      <w:r>
+        <w:rPr>
+          <w:noProof/>
+        </w:rPr>
+        <w:tab/>
+      </w:r>
+      <w:r>
+        <w:rPr>
+          <w:noProof/>
+        </w:rPr>
+        <w:fldChar w:fldCharType="begin"/>
+      </w:r>
+      <w:r>
+        <w:rPr>
+          <w:noProof/>
+        </w:rPr>
+        <w:instrText xml:space="preserve"> PAGEREF _Toc391842142 \h </w:instrText>
+      </w:r>
+      <w:r>
+        <w:rPr>
+          <w:noProof/>
+        </w:rPr>
+      </w:r>
+      <w:r>
+        <w:rPr>
+          <w:noProof/>
+        </w:rPr>
+        <w:fldChar w:fldCharType="separate"/>
+      </w:r>
+      <w:r>
+        <w:rPr>
+          <w:noProof/>
+        </w:rPr>
+        <w:t>6</w:t>
+      </w:r>
+      <w:r>
+        <w:rPr>
+          <w:noProof/>
+        </w:rPr>
+        <w:fldChar w:fldCharType="end"/>
+      </w:r>
+    </w:p>
+    <w:p>
+      <w:pPr>
+        <w:pStyle w:val="TOC2"/>
+        <w:tabs>
+          <w:tab w:val="left" w:pos="1000"/>
+        </w:tabs>
+        <w:rPr>
+          <w:rFonts w:asciiTheme="minorHAnsi" w:eastAsiaTheme="minorEastAsia" w:hAnsiTheme="minorHAnsi" w:cstheme="minorBidi"/>
+          <w:noProof/>
+          <w:sz w:val="22"/>
+          <w:szCs w:val="22"/>
+          <w:lang w:val="de-DE" w:eastAsia="de-DE"/>
+        </w:rPr>
+      </w:pPr>
+      <w:r>
+        <w:rPr>
+          <w:noProof/>
+        </w:rPr>
+        <w:t>2.5</w:t>
+      </w:r>
+      <w:r>
+        <w:rPr>
+          <w:rFonts w:asciiTheme="minorHAnsi" w:eastAsiaTheme="minorEastAsia" w:hAnsiTheme="minorHAnsi" w:cstheme="minorBidi"/>
+          <w:noProof/>
+          <w:sz w:val="22"/>
+          <w:szCs w:val="22"/>
+          <w:lang w:val="de-DE" w:eastAsia="de-DE"/>
+        </w:rPr>
+        <w:tab/>
+      </w:r>
+      <w:r>
+        <w:rPr>
+          <w:noProof/>
+        </w:rPr>
+        <w:t>Natural Catastrophes</w:t>
+      </w:r>
+      <w:r>
+        <w:rPr>
+          <w:noProof/>
+        </w:rPr>
+        <w:tab/>
+      </w:r>
+      <w:r>
+        <w:rPr>
+          <w:noProof/>
+        </w:rPr>
+        <w:fldChar w:fldCharType="begin"/>
+      </w:r>
+      <w:r>
+        <w:rPr>
+          <w:noProof/>
+        </w:rPr>
+        <w:instrText xml:space="preserve"> PAGEREF _Toc391842143 \h </w:instrText>
+      </w:r>
+      <w:r>
+        <w:rPr>
+          <w:noProof/>
+        </w:rPr>
+      </w:r>
+      <w:r>
+        <w:rPr>
+          <w:noProof/>
+        </w:rPr>
+        <w:fldChar w:fldCharType="separate"/>
+      </w:r>
+      <w:r>
+        <w:rPr>
+          <w:noProof/>
+        </w:rPr>
+        <w:t>6</w:t>
+      </w:r>
+      <w:r>
+        <w:rPr>
+          <w:noProof/>
+        </w:rPr>
+        <w:fldChar w:fldCharType="end"/>
+      </w:r>
+    </w:p>
+    <w:p>
+      <w:pPr>
+        <w:pStyle w:val="TOC3"/>
+        <w:rPr>
+          <w:rFonts w:asciiTheme="minorHAnsi" w:eastAsiaTheme="minorEastAsia" w:hAnsiTheme="minorHAnsi" w:cstheme="minorBidi"/>
+          <w:noProof/>
+          <w:sz w:val="22"/>
+          <w:szCs w:val="22"/>
+          <w:lang w:val="de-DE" w:eastAsia="de-DE"/>
+        </w:rPr>
+      </w:pPr>
+      <w:r>
+        <w:rPr>
+          <w:noProof/>
+        </w:rPr>
+        <w:t>2.5.1</w:t>
+      </w:r>
+      <w:r>
+        <w:rPr>
+          <w:rFonts w:asciiTheme="minorHAnsi" w:eastAsiaTheme="minorEastAsia" w:hAnsiTheme="minorHAnsi" w:cstheme="minorBidi"/>
+          <w:noProof/>
+          <w:sz w:val="22"/>
+          <w:szCs w:val="22"/>
+          <w:lang w:val="de-DE" w:eastAsia="de-DE"/>
+        </w:rPr>
+        <w:tab/>
+      </w:r>
+      <w:r>
+        <w:rPr>
+          <w:noProof/>
+        </w:rPr>
+        <w:t>Risk Magnitude or Ranking</w:t>
+      </w:r>
+      <w:r>
+        <w:rPr>
+          <w:noProof/>
+        </w:rPr>
+        <w:tab/>
+      </w:r>
+      <w:r>
+        <w:rPr>
+          <w:noProof/>
+        </w:rPr>
+        <w:fldChar w:fldCharType="begin"/>
+      </w:r>
+      <w:r>
+        <w:rPr>
+          <w:noProof/>
+        </w:rPr>
+        <w:instrText xml:space="preserve"> PAGEREF _Toc391842144 \h </w:instrText>
+      </w:r>
+      <w:r>
+        <w:rPr>
+          <w:noProof/>
+        </w:rPr>
+      </w:r>
+      <w:r>
+        <w:rPr>
+          <w:noProof/>
+        </w:rPr>
+        <w:fldChar w:fldCharType="separate"/>
+      </w:r>
+      <w:r>
+        <w:rPr>
+          <w:noProof/>
+        </w:rPr>
+        <w:t>6</w:t>
+      </w:r>
+      <w:r>
+        <w:rPr>
+          <w:noProof/>
+        </w:rPr>
+        <w:fldChar w:fldCharType="end"/>
+      </w:r>
+    </w:p>
+    <w:p>
+      <w:pPr>
+        <w:pStyle w:val="TOC3"/>
+        <w:rPr>
+          <w:rFonts w:asciiTheme="minorHAnsi" w:eastAsiaTheme="minorEastAsia" w:hAnsiTheme="minorHAnsi" w:cstheme="minorBidi"/>
+          <w:noProof/>
+          <w:sz w:val="22"/>
+          <w:szCs w:val="22"/>
+          <w:lang w:val="de-DE" w:eastAsia="de-DE"/>
+        </w:rPr>
+      </w:pPr>
+      <w:r>
+        <w:rPr>
+          <w:noProof/>
+        </w:rPr>
+        <w:t>2.5.2</w:t>
+      </w:r>
+      <w:r>
+        <w:rPr>
+          <w:rFonts w:asciiTheme="minorHAnsi" w:eastAsiaTheme="minorEastAsia" w:hAnsiTheme="minorHAnsi" w:cstheme="minorBidi"/>
+          <w:noProof/>
+          <w:sz w:val="22"/>
+          <w:szCs w:val="22"/>
+          <w:lang w:val="de-DE" w:eastAsia="de-DE"/>
+        </w:rPr>
+        <w:tab/>
+      </w:r>
+      <w:r>
+        <w:rPr>
+          <w:noProof/>
+        </w:rPr>
+        <w:t>Description</w:t>
+      </w:r>
+      <w:r>
+        <w:rPr>
+          <w:noProof/>
+        </w:rPr>
+        <w:tab/>
+      </w:r>
+      <w:r>
+        <w:rPr>
+          <w:noProof/>
+        </w:rPr>
+        <w:fldChar w:fldCharType="begin"/>
+      </w:r>
+      <w:r>
+        <w:rPr>
+          <w:noProof/>
+        </w:rPr>
+        <w:instrText xml:space="preserve"> PAGEREF _Toc391842145 \h </w:instrText>
+      </w:r>
+      <w:r>
+        <w:rPr>
+          <w:noProof/>
+        </w:rPr>
+      </w:r>
+      <w:r>
+        <w:rPr>
+          <w:noProof/>
+        </w:rPr>
+        <w:fldChar w:fldCharType="separate"/>
+      </w:r>
+      <w:r>
+        <w:rPr>
+          <w:noProof/>
+        </w:rPr>
+        <w:t>6</w:t>
+      </w:r>
+      <w:r>
+        <w:rPr>
+          <w:noProof/>
+        </w:rPr>
+        <w:fldChar w:fldCharType="end"/>
+      </w:r>
+    </w:p>
+    <w:p>
+      <w:pPr>
+        <w:pStyle w:val="TOC3"/>
+        <w:rPr>
+          <w:rFonts w:asciiTheme="minorHAnsi" w:eastAsiaTheme="minorEastAsia" w:hAnsiTheme="minorHAnsi" w:cstheme="minorBidi"/>
+          <w:noProof/>
+          <w:sz w:val="22"/>
+          <w:szCs w:val="22"/>
+          <w:lang w:val="de-DE" w:eastAsia="de-DE"/>
+        </w:rPr>
+      </w:pPr>
+      <w:r>
+        <w:rPr>
+          <w:noProof/>
+        </w:rPr>
+        <w:t>2.5.3</w:t>
+      </w:r>
+      <w:r>
+        <w:rPr>
+          <w:rFonts w:asciiTheme="minorHAnsi" w:eastAsiaTheme="minorEastAsia" w:hAnsiTheme="minorHAnsi" w:cstheme="minorBidi"/>
+          <w:noProof/>
+          <w:sz w:val="22"/>
+          <w:szCs w:val="22"/>
+          <w:lang w:val="de-DE" w:eastAsia="de-DE"/>
+        </w:rPr>
+        <w:tab/>
+      </w:r>
+      <w:r>
+        <w:rPr>
+          <w:noProof/>
+        </w:rPr>
+        <w:t>Impacts</w:t>
+      </w:r>
+      <w:r>
+        <w:rPr>
+          <w:noProof/>
+        </w:rPr>
+        <w:tab/>
+      </w:r>
+      <w:r>
+        <w:rPr>
+          <w:noProof/>
+        </w:rPr>
+        <w:fldChar w:fldCharType="begin"/>
+      </w:r>
+      <w:r>
+        <w:rPr>
+          <w:noProof/>
+        </w:rPr>
+        <w:instrText xml:space="preserve"> PAGEREF _Toc391842146 \h </w:instrText>
+      </w:r>
+      <w:r>
+        <w:rPr>
+          <w:noProof/>
+        </w:rPr>
+      </w:r>
+      <w:r>
+        <w:rPr>
+          <w:noProof/>
+        </w:rPr>
+        <w:fldChar w:fldCharType="separate"/>
+      </w:r>
+      <w:r>
+        <w:rPr>
+          <w:noProof/>
+        </w:rPr>
+        <w:t>6</w:t>
+      </w:r>
+      <w:r>
+        <w:rPr>
+          <w:noProof/>
+        </w:rPr>
+        <w:fldChar w:fldCharType="end"/>
+      </w:r>
+    </w:p>
+    <w:p>
+      <w:pPr>
+        <w:pStyle w:val="TOC3"/>
+        <w:rPr>
+          <w:rFonts w:asciiTheme="minorHAnsi" w:eastAsiaTheme="minorEastAsia" w:hAnsiTheme="minorHAnsi" w:cstheme="minorBidi"/>
+          <w:noProof/>
+          <w:sz w:val="22"/>
+          <w:szCs w:val="22"/>
+          <w:lang w:val="de-DE" w:eastAsia="de-DE"/>
+        </w:rPr>
+      </w:pPr>
+      <w:r>
+        <w:rPr>
+          <w:noProof/>
+        </w:rPr>
+        <w:t>2.5.4</w:t>
+      </w:r>
+      <w:r>
+        <w:rPr>
+          <w:rFonts w:asciiTheme="minorHAnsi" w:eastAsiaTheme="minorEastAsia" w:hAnsiTheme="minorHAnsi" w:cstheme="minorBidi"/>
+          <w:noProof/>
+          <w:sz w:val="22"/>
+          <w:szCs w:val="22"/>
+          <w:lang w:val="de-DE" w:eastAsia="de-DE"/>
+        </w:rPr>
+        <w:tab/>
+      </w:r>
+      <w:r>
+        <w:rPr>
+          <w:noProof/>
+        </w:rPr>
+        <w:t>Indicators</w:t>
+      </w:r>
+      <w:r>
+        <w:rPr>
+          <w:noProof/>
+        </w:rPr>
+        <w:tab/>
+      </w:r>
+      <w:r>
+        <w:rPr>
+          <w:noProof/>
+        </w:rPr>
+        <w:fldChar w:fldCharType="begin"/>
+      </w:r>
+      <w:r>
+        <w:rPr>
+          <w:noProof/>
+        </w:rPr>
+        <w:instrText xml:space="preserve"> PAGEREF _Toc391842147 \h </w:instrText>
+      </w:r>
+      <w:r>
+        <w:rPr>
+          <w:noProof/>
+        </w:rPr>
+      </w:r>
+      <w:r>
+        <w:rPr>
+          <w:noProof/>
+        </w:rPr>
+        <w:fldChar w:fldCharType="separate"/>
+      </w:r>
+      <w:r>
+        <w:rPr>
+          <w:noProof/>
+        </w:rPr>
+        <w:t>6</w:t>
+      </w:r>
+      <w:r>
+        <w:rPr>
+          <w:noProof/>
+        </w:rPr>
+        <w:fldChar w:fldCharType="end"/>
+      </w:r>
+    </w:p>
+    <w:p>
+      <w:pPr>
+        <w:pStyle w:val="TOC3"/>
+        <w:rPr>
+          <w:rFonts w:asciiTheme="minorHAnsi" w:eastAsiaTheme="minorEastAsia" w:hAnsiTheme="minorHAnsi" w:cstheme="minorBidi"/>
+          <w:noProof/>
+          <w:sz w:val="22"/>
+          <w:szCs w:val="22"/>
+          <w:lang w:val="de-DE" w:eastAsia="de-DE"/>
+        </w:rPr>
+      </w:pPr>
+      <w:r>
+        <w:rPr>
+          <w:noProof/>
+        </w:rPr>
+        <w:t>2.5.5</w:t>
+      </w:r>
+      <w:r>
+        <w:rPr>
+          <w:rFonts w:asciiTheme="minorHAnsi" w:eastAsiaTheme="minorEastAsia" w:hAnsiTheme="minorHAnsi" w:cstheme="minorBidi"/>
+          <w:noProof/>
+          <w:sz w:val="22"/>
+          <w:szCs w:val="22"/>
+          <w:lang w:val="de-DE" w:eastAsia="de-DE"/>
+        </w:rPr>
+        <w:tab/>
+      </w:r>
+      <w:r>
+        <w:rPr>
+          <w:noProof/>
+        </w:rPr>
+        <w:t>Mitigation Strategy</w:t>
+      </w:r>
+      <w:r>
+        <w:rPr>
+          <w:noProof/>
+        </w:rPr>
+        <w:tab/>
+      </w:r>
+      <w:r>
+        <w:rPr>
+          <w:noProof/>
+        </w:rPr>
+        <w:fldChar w:fldCharType="begin"/>
+      </w:r>
+      <w:r>
+        <w:rPr>
+          <w:noProof/>
+        </w:rPr>
+        <w:instrText xml:space="preserve"> PAGEREF _Toc391842148 \h </w:instrText>
+      </w:r>
+      <w:r>
+        <w:rPr>
+          <w:noProof/>
+        </w:rPr>
+      </w:r>
+      <w:r>
+        <w:rPr>
+          <w:noProof/>
+        </w:rPr>
+        <w:fldChar w:fldCharType="separate"/>
+      </w:r>
+      <w:r>
+        <w:rPr>
+          <w:noProof/>
+        </w:rPr>
+        <w:t>6</w:t>
+      </w:r>
+      <w:r>
+        <w:rPr>
+          <w:noProof/>
+        </w:rPr>
+        <w:fldChar w:fldCharType="end"/>
+      </w:r>
+    </w:p>
+    <w:p>
+      <w:pPr>
+        <w:pStyle w:val="TOC3"/>
+        <w:rPr>
+          <w:rFonts w:asciiTheme="minorHAnsi" w:eastAsiaTheme="minorEastAsia" w:hAnsiTheme="minorHAnsi" w:cstheme="minorBidi"/>
+          <w:noProof/>
+          <w:sz w:val="22"/>
+          <w:szCs w:val="22"/>
+          <w:lang w:val="de-DE" w:eastAsia="de-DE"/>
+        </w:rPr>
+      </w:pPr>
+      <w:r>
+        <w:rPr>
+          <w:noProof/>
+        </w:rPr>
+        <w:t>2.5.6</w:t>
+      </w:r>
+      <w:r>
+        <w:rPr>
+          <w:rFonts w:asciiTheme="minorHAnsi" w:eastAsiaTheme="minorEastAsia" w:hAnsiTheme="minorHAnsi" w:cstheme="minorBidi"/>
+          <w:noProof/>
+          <w:sz w:val="22"/>
+          <w:szCs w:val="22"/>
+          <w:lang w:val="de-DE" w:eastAsia="de-DE"/>
+        </w:rPr>
+        <w:tab/>
+      </w:r>
+      <w:r>
+        <w:rPr>
+          <w:noProof/>
+        </w:rPr>
+        <w:t>Contingency Plan</w:t>
+      </w:r>
+      <w:r>
+        <w:rPr>
+          <w:noProof/>
+        </w:rPr>
+        <w:tab/>
+      </w:r>
+      <w:r>
+        <w:rPr>
+          <w:noProof/>
+        </w:rPr>
+        <w:fldChar w:fldCharType="begin"/>
+      </w:r>
+      <w:r>
+        <w:rPr>
+          <w:noProof/>
+        </w:rPr>
+        <w:instrText xml:space="preserve"> PAGEREF _Toc391842149 \h </w:instrText>
+      </w:r>
+      <w:r>
+        <w:rPr>
+          <w:noProof/>
+        </w:rPr>
+      </w:r>
+      <w:r>
+        <w:rPr>
+          <w:noProof/>
+        </w:rPr>
+        <w:fldChar w:fldCharType="separate"/>
+      </w:r>
+      <w:r>
+        <w:rPr>
+          <w:noProof/>
+        </w:rPr>
+        <w:t>6</w:t>
+      </w:r>
+      <w:r>
+        <w:rPr>
+          <w:noProof/>
+        </w:rPr>
+        <w:fldChar w:fldCharType="end"/>
+      </w:r>
+    </w:p>
+    <w:p>
+      <w:pPr>
         <w:pStyle w:val="Title"/>
       </w:pPr>
       <w:r>
@@ -1541,11 +3653,22 @@
       <w:r>
         <w:br w:type="page"/>
       </w:r>
-      <w:fldSimple w:instr=" TITLE  \* MERGEFORMAT ">
-        <w:r>
-          <w:t>Risk List</w:t>
-        </w:r>
-      </w:fldSimple>
+      <w:r>
+        <w:lastRenderedPageBreak/>
+        <w:fldChar w:fldCharType="begin"/>
+      </w:r>
+      <w:r>
+        <w:instrText xml:space="preserve"> TITLE  \* MERGEFORMAT </w:instrText>
+      </w:r>
+      <w:r>
+        <w:fldChar w:fldCharType="separate"/>
+      </w:r>
+      <w:r>
+        <w:t>Risk List</w:t>
+      </w:r>
+      <w:r>
+        <w:fldChar w:fldCharType="end"/>
+      </w:r>
     </w:p>
     <w:p>
       <w:pPr>
@@ -1556,9 +3679,9 @@
         </w:numPr>
         <w:spacing w:before="120"/>
       </w:pPr>
-      <w:bookmarkStart w:id="0" w:name="_Toc391475009"/>
-      <w:bookmarkStart w:id="1" w:name="_Toc456600917"/>
-      <w:bookmarkStart w:id="2" w:name="_Toc456598586"/>
+      <w:bookmarkStart w:id="0" w:name="_Toc456600917"/>
+      <w:bookmarkStart w:id="1" w:name="_Toc456598586"/>
+      <w:bookmarkStart w:id="2" w:name="_Toc391842109"/>
       <w:r>
         <w:t>Introduction</w:t>
       </w:r>
@@ -1575,9 +3698,9 @@
         </w:numPr>
         <w:spacing w:before="120"/>
       </w:pPr>
-      <w:bookmarkStart w:id="3" w:name="_Toc391475010"/>
-      <w:bookmarkStart w:id="4" w:name="_Toc456600918"/>
-      <w:bookmarkStart w:id="5" w:name="_Toc456598587"/>
+      <w:bookmarkStart w:id="3" w:name="_Toc456600918"/>
+      <w:bookmarkStart w:id="4" w:name="_Toc456598587"/>
+      <w:bookmarkStart w:id="5" w:name="_Toc391842110"/>
       <w:r>
         <w:t>Purpose</w:t>
       </w:r>
@@ -1590,7 +3713,15 @@
         <w:pStyle w:val="Text"/>
       </w:pPr>
       <w:r>
-        <w:t>The risk list identifies possible risks to be faced for ProjectCM.</w:t>
+        <w:t xml:space="preserve">The risk list identifies possible risks to be faced for </w:t>
+      </w:r>
+      <w:proofErr w:type="spellStart"/>
+      <w:r>
+        <w:t>ProjectCM</w:t>
+      </w:r>
+      <w:proofErr w:type="spellEnd"/>
+      <w:r>
+        <w:t>.</w:t>
       </w:r>
     </w:p>
     <w:p>
@@ -1602,9 +3733,9 @@
         </w:numPr>
         <w:spacing w:before="120"/>
       </w:pPr>
-      <w:bookmarkStart w:id="6" w:name="_Toc391475011"/>
-      <w:bookmarkStart w:id="7" w:name="_Toc456600919"/>
-      <w:bookmarkStart w:id="8" w:name="_Toc456598588"/>
+      <w:bookmarkStart w:id="6" w:name="_Toc456600919"/>
+      <w:bookmarkStart w:id="7" w:name="_Toc456598588"/>
+      <w:bookmarkStart w:id="8" w:name="_Toc391842111"/>
       <w:r>
         <w:t>Scope</w:t>
       </w:r>
@@ -1619,12 +3750,14 @@
       <w:r>
         <w:t xml:space="preserve">This risk list belongs to </w:t>
       </w:r>
+      <w:proofErr w:type="spellStart"/>
       <w:r>
         <w:rPr>
           <w:i/>
         </w:rPr>
         <w:t>ProjectCM</w:t>
       </w:r>
+      <w:proofErr w:type="spellEnd"/>
       <w:r>
         <w:t xml:space="preserve"> and nothing more.</w:t>
       </w:r>
@@ -1638,9 +3771,9 @@
         </w:numPr>
         <w:spacing w:before="120"/>
       </w:pPr>
-      <w:bookmarkStart w:id="9" w:name="_Toc391475012"/>
-      <w:bookmarkStart w:id="10" w:name="_Toc456600920"/>
-      <w:bookmarkStart w:id="11" w:name="_Toc456598589"/>
+      <w:bookmarkStart w:id="9" w:name="_Toc456600920"/>
+      <w:bookmarkStart w:id="10" w:name="_Toc456598589"/>
+      <w:bookmarkStart w:id="11" w:name="_Toc391842112"/>
       <w:r>
         <w:t>Definitions, Acronyms, and Abbreviations</w:t>
       </w:r>
@@ -1665,9 +3798,9 @@
         </w:numPr>
         <w:spacing w:before="120"/>
       </w:pPr>
-      <w:bookmarkStart w:id="12" w:name="_Toc391475013"/>
-      <w:bookmarkStart w:id="13" w:name="_Toc456600921"/>
-      <w:bookmarkStart w:id="14" w:name="_Toc456598590"/>
+      <w:bookmarkStart w:id="12" w:name="_Toc456600921"/>
+      <w:bookmarkStart w:id="13" w:name="_Toc456598590"/>
+      <w:bookmarkStart w:id="14" w:name="_Toc391842113"/>
       <w:r>
         <w:t>References</w:t>
       </w:r>
@@ -1692,9 +3825,9 @@
         </w:numPr>
         <w:spacing w:before="120"/>
       </w:pPr>
-      <w:bookmarkStart w:id="15" w:name="_Toc391475014"/>
-      <w:bookmarkStart w:id="16" w:name="_Toc456600922"/>
-      <w:bookmarkStart w:id="17" w:name="_Toc456598591"/>
+      <w:bookmarkStart w:id="15" w:name="_Toc456600922"/>
+      <w:bookmarkStart w:id="16" w:name="_Toc456598591"/>
+      <w:bookmarkStart w:id="17" w:name="_Toc391842114"/>
       <w:r>
         <w:t>Overview</w:t>
       </w:r>
@@ -1722,7 +3855,7 @@
         </w:numPr>
         <w:spacing w:before="120"/>
       </w:pPr>
-      <w:bookmarkStart w:id="18" w:name="_Toc391475015"/>
+      <w:bookmarkStart w:id="18" w:name="_Toc391842115"/>
       <w:r>
         <w:t>Risks</w:t>
       </w:r>
@@ -1737,7 +3870,7 @@
         </w:numPr>
         <w:spacing w:before="120"/>
       </w:pPr>
-      <w:bookmarkStart w:id="19" w:name="_Toc391475016"/>
+      <w:bookmarkStart w:id="19" w:name="_Toc391842116"/>
       <w:r>
         <w:t>Illness</w:t>
       </w:r>
@@ -1755,7 +3888,7 @@
         </w:numPr>
         <w:spacing w:before="120"/>
       </w:pPr>
-      <w:bookmarkStart w:id="20" w:name="_Toc391475017"/>
+      <w:bookmarkStart w:id="20" w:name="_Toc391842117"/>
       <w:r>
         <w:t>Risk Magnitude or Ranking</w:t>
       </w:r>
@@ -1778,7 +3911,7 @@
         </w:numPr>
         <w:spacing w:before="120"/>
       </w:pPr>
-      <w:bookmarkStart w:id="21" w:name="_Toc391475018"/>
+      <w:bookmarkStart w:id="21" w:name="_Toc391842118"/>
       <w:r>
         <w:t>Description</w:t>
       </w:r>
@@ -1801,7 +3934,7 @@
         </w:numPr>
         <w:spacing w:before="120"/>
       </w:pPr>
-      <w:bookmarkStart w:id="22" w:name="_Toc391475019"/>
+      <w:bookmarkStart w:id="22" w:name="_Toc391842119"/>
       <w:r>
         <w:t>Impacts</w:t>
       </w:r>
@@ -1824,7 +3957,7 @@
         </w:numPr>
         <w:spacing w:before="120"/>
       </w:pPr>
-      <w:bookmarkStart w:id="23" w:name="_Toc391475020"/>
+      <w:bookmarkStart w:id="23" w:name="_Toc391842120"/>
       <w:r>
         <w:t>Indicators</w:t>
       </w:r>
@@ -1847,7 +3980,7 @@
         </w:numPr>
         <w:spacing w:before="120"/>
       </w:pPr>
-      <w:bookmarkStart w:id="24" w:name="_Toc391475021"/>
+      <w:bookmarkStart w:id="24" w:name="_Toc391842121"/>
       <w:r>
         <w:t>Mitigation Strategy</w:t>
       </w:r>
@@ -1857,9 +3990,11 @@
       <w:pPr>
         <w:pStyle w:val="Text"/>
       </w:pPr>
+      <w:proofErr w:type="gramStart"/>
       <w:r>
         <w:t>Avoiding places with ill people.</w:t>
       </w:r>
+      <w:proofErr w:type="gramEnd"/>
     </w:p>
     <w:p>
       <w:pPr>
@@ -1870,7 +4005,7 @@
         </w:numPr>
         <w:spacing w:before="120"/>
       </w:pPr>
-      <w:bookmarkStart w:id="25" w:name="_Toc391475022"/>
+      <w:bookmarkStart w:id="25" w:name="_Toc391842122"/>
       <w:r>
         <w:t>Contingency Plan</w:t>
       </w:r>
@@ -1893,10 +4028,12 @@
         </w:numPr>
         <w:spacing w:before="120"/>
       </w:pPr>
+      <w:bookmarkStart w:id="26" w:name="_Toc391842123"/>
       <w:r>
         <w:lastRenderedPageBreak/>
         <w:t>Software issues</w:t>
       </w:r>
+      <w:bookmarkEnd w:id="26"/>
     </w:p>
     <w:p>
       <w:pPr>
@@ -1907,9 +4044,11 @@
         </w:numPr>
         <w:spacing w:before="120"/>
       </w:pPr>
+      <w:bookmarkStart w:id="27" w:name="_Toc391842124"/>
       <w:r>
         <w:t>Risk Magnitude or Ranking</w:t>
       </w:r>
+      <w:bookmarkEnd w:id="27"/>
     </w:p>
     <w:p>
       <w:pPr>
@@ -1928,16 +4067,26 @@
         </w:numPr>
         <w:spacing w:before="120"/>
       </w:pPr>
+      <w:bookmarkStart w:id="28" w:name="_Toc391842125"/>
       <w:r>
         <w:t>Description</w:t>
       </w:r>
+      <w:bookmarkEnd w:id="28"/>
     </w:p>
     <w:p>
       <w:pPr>
         <w:pStyle w:val="Text"/>
       </w:pPr>
       <w:r>
-        <w:t xml:space="preserve">As the team depends on computers and their programs, there is the risk, that the </w:t>
+        <w:t xml:space="preserve">As the team depends on computers and their programs, there is the </w:t>
+      </w:r>
+      <w:proofErr w:type="gramStart"/>
+      <w:r>
+        <w:t>risk, that</w:t>
+      </w:r>
+      <w:proofErr w:type="gramEnd"/>
+      <w:r>
+        <w:t xml:space="preserve"> the </w:t>
       </w:r>
       <w:r>
         <w:t>software leads to hardly or not solvable problems</w:t>
@@ -1955,9 +4104,11 @@
         </w:numPr>
         <w:spacing w:before="120"/>
       </w:pPr>
+      <w:bookmarkStart w:id="29" w:name="_Toc391842126"/>
       <w:r>
         <w:t>Impacts</w:t>
       </w:r>
+      <w:bookmarkEnd w:id="29"/>
     </w:p>
     <w:p>
       <w:pPr>
@@ -1985,9 +4136,11 @@
         </w:numPr>
         <w:spacing w:before="120"/>
       </w:pPr>
+      <w:bookmarkStart w:id="30" w:name="_Toc391842127"/>
       <w:r>
         <w:t>Indicators</w:t>
       </w:r>
+      <w:bookmarkEnd w:id="30"/>
     </w:p>
     <w:p>
       <w:pPr>
@@ -2009,16 +4162,26 @@
         </w:numPr>
         <w:spacing w:before="120"/>
       </w:pPr>
+      <w:bookmarkStart w:id="31" w:name="_Toc391842128"/>
       <w:r>
         <w:t>Mitigation Strategy</w:t>
       </w:r>
+      <w:bookmarkEnd w:id="31"/>
     </w:p>
     <w:p>
       <w:pPr>
         <w:pStyle w:val="Text"/>
       </w:pPr>
       <w:r>
-        <w:t>Always read the manual of a software to check its compatibility to your system.</w:t>
+        <w:t xml:space="preserve">Always read the manual of </w:t>
+      </w:r>
+      <w:proofErr w:type="gramStart"/>
+      <w:r>
+        <w:t>a software</w:t>
+      </w:r>
+      <w:proofErr w:type="gramEnd"/>
+      <w:r>
+        <w:t xml:space="preserve"> to check its compatibility to your system.</w:t>
       </w:r>
     </w:p>
     <w:p>
@@ -2030,9 +4193,11 @@
         </w:numPr>
         <w:spacing w:before="120"/>
       </w:pPr>
+      <w:bookmarkStart w:id="32" w:name="_Toc391842129"/>
       <w:r>
         <w:t>Contingency Plan</w:t>
       </w:r>
+      <w:bookmarkEnd w:id="32"/>
     </w:p>
     <w:p>
       <w:pPr>
@@ -2056,9 +4221,11 @@
         </w:numPr>
         <w:spacing w:before="120"/>
       </w:pPr>
+      <w:bookmarkStart w:id="33" w:name="_Toc391842130"/>
       <w:r>
         <w:t>Hardware breakdown</w:t>
       </w:r>
+      <w:bookmarkEnd w:id="33"/>
     </w:p>
     <w:p>
       <w:pPr>
@@ -2069,9 +4236,11 @@
         </w:numPr>
         <w:spacing w:before="120"/>
       </w:pPr>
+      <w:bookmarkStart w:id="34" w:name="_Toc391842131"/>
       <w:r>
         <w:t>Risk Magnitude or Ranking</w:t>
       </w:r>
+      <w:bookmarkEnd w:id="34"/>
     </w:p>
     <w:p>
       <w:pPr>
@@ -2090,9 +4259,11 @@
         </w:numPr>
         <w:spacing w:before="120"/>
       </w:pPr>
+      <w:bookmarkStart w:id="35" w:name="_Toc391842132"/>
       <w:r>
         <w:t>Description</w:t>
       </w:r>
+      <w:bookmarkEnd w:id="35"/>
     </w:p>
     <w:p>
       <w:pPr>
@@ -2117,9 +4288,11 @@
         </w:numPr>
         <w:spacing w:before="120"/>
       </w:pPr>
+      <w:bookmarkStart w:id="36" w:name="_Toc391842133"/>
       <w:r>
         <w:t>Impacts</w:t>
       </w:r>
+      <w:bookmarkEnd w:id="36"/>
     </w:p>
     <w:p>
       <w:pPr>
@@ -2138,16 +4311,26 @@
         </w:numPr>
         <w:spacing w:before="120"/>
       </w:pPr>
+      <w:bookmarkStart w:id="37" w:name="_Toc391842134"/>
       <w:r>
         <w:t>Indicators</w:t>
       </w:r>
+      <w:bookmarkEnd w:id="37"/>
     </w:p>
     <w:p>
       <w:pPr>
         <w:pStyle w:val="Text"/>
       </w:pPr>
       <w:r>
-        <w:t>It is possible to have software that checks your device for any issues. So it is possible to check, whether your primary storage disc or your RAM runs properly. If a part does not work properly, you can change your device to avoid a failure.</w:t>
+        <w:t xml:space="preserve">It is possible to have software that checks your device for any issues. So it is possible to check, whether </w:t>
+      </w:r>
+      <w:proofErr w:type="gramStart"/>
+      <w:r>
+        <w:t>your</w:t>
+      </w:r>
+      <w:proofErr w:type="gramEnd"/>
+      <w:r>
+        <w:t xml:space="preserve"> primary storage disc or your RAM runs properly. If a part does not work properly, you can change your device to avoid a failure.</w:t>
       </w:r>
     </w:p>
     <w:p>
@@ -2159,20 +4342,24 @@
         </w:numPr>
         <w:spacing w:before="120"/>
       </w:pPr>
+      <w:bookmarkStart w:id="38" w:name="_Toc391842135"/>
       <w:r>
         <w:t>Mitigation Strategy</w:t>
       </w:r>
+      <w:bookmarkEnd w:id="38"/>
     </w:p>
     <w:p>
       <w:pPr>
         <w:pStyle w:val="Text"/>
       </w:pPr>
+      <w:proofErr w:type="gramStart"/>
       <w:r>
         <w:t>Running analyzing software on your device</w:t>
       </w:r>
       <w:r>
         <w:t>.</w:t>
       </w:r>
+      <w:proofErr w:type="gramEnd"/>
     </w:p>
     <w:p>
       <w:pPr>
@@ -2191,10 +4378,12 @@
         </w:numPr>
         <w:spacing w:before="120"/>
       </w:pPr>
+      <w:bookmarkStart w:id="39" w:name="_Toc391842136"/>
       <w:r>
         <w:lastRenderedPageBreak/>
         <w:t>Exam period</w:t>
       </w:r>
+      <w:bookmarkEnd w:id="39"/>
     </w:p>
     <w:p>
       <w:pPr>
@@ -2205,9 +4394,11 @@
         </w:numPr>
         <w:spacing w:before="120"/>
       </w:pPr>
+      <w:bookmarkStart w:id="40" w:name="_Toc391842137"/>
       <w:r>
         <w:t>Risk Magnitude or Ranking</w:t>
       </w:r>
+      <w:bookmarkEnd w:id="40"/>
     </w:p>
     <w:p>
       <w:pPr>
@@ -2226,9 +4417,11 @@
         </w:numPr>
         <w:spacing w:before="120"/>
       </w:pPr>
+      <w:bookmarkStart w:id="41" w:name="_Toc391842138"/>
       <w:r>
         <w:t>Description</w:t>
       </w:r>
+      <w:bookmarkEnd w:id="41"/>
     </w:p>
     <w:p>
       <w:pPr>
@@ -2247,9 +4440,11 @@
         </w:numPr>
         <w:spacing w:before="120"/>
       </w:pPr>
+      <w:bookmarkStart w:id="42" w:name="_Toc391842139"/>
       <w:r>
         <w:t>Impacts</w:t>
       </w:r>
+      <w:bookmarkEnd w:id="42"/>
     </w:p>
     <w:p>
       <w:pPr>
@@ -2268,9 +4463,11 @@
         </w:numPr>
         <w:spacing w:before="120"/>
       </w:pPr>
+      <w:bookmarkStart w:id="43" w:name="_Toc391842140"/>
       <w:r>
         <w:t>Indicators</w:t>
       </w:r>
+      <w:bookmarkEnd w:id="43"/>
     </w:p>
     <w:p>
       <w:pPr>
@@ -2292,17 +4489,21 @@
         </w:numPr>
         <w:spacing w:before="120"/>
       </w:pPr>
+      <w:bookmarkStart w:id="44" w:name="_Toc391842141"/>
       <w:r>
         <w:t>Mitigation Strategy</w:t>
       </w:r>
+      <w:bookmarkEnd w:id="44"/>
     </w:p>
     <w:p>
       <w:pPr>
         <w:pStyle w:val="Text"/>
       </w:pPr>
+      <w:proofErr w:type="gramStart"/>
       <w:r>
         <w:t>Having a strict schedule to do both, learning and working on the project.</w:t>
       </w:r>
+      <w:proofErr w:type="gramEnd"/>
     </w:p>
     <w:p>
       <w:pPr>
@@ -2313,9 +4514,11 @@
         </w:numPr>
         <w:spacing w:before="120"/>
       </w:pPr>
+      <w:bookmarkStart w:id="45" w:name="_Toc391842142"/>
       <w:r>
         <w:t>Contingency Plan</w:t>
       </w:r>
+      <w:bookmarkEnd w:id="45"/>
     </w:p>
     <w:p>
       <w:pPr>
@@ -2339,9 +4542,11 @@
         </w:numPr>
         <w:spacing w:before="120"/>
       </w:pPr>
+      <w:bookmarkStart w:id="46" w:name="_Toc391842143"/>
       <w:r>
         <w:t>Natural Catastrophes</w:t>
       </w:r>
+      <w:bookmarkEnd w:id="46"/>
     </w:p>
     <w:p>
       <w:pPr>
@@ -2352,9 +4557,11 @@
         </w:numPr>
         <w:spacing w:before="120"/>
       </w:pPr>
+      <w:bookmarkStart w:id="47" w:name="_Toc391842144"/>
       <w:r>
         <w:t>Risk Magnitude or Ranking</w:t>
       </w:r>
+      <w:bookmarkEnd w:id="47"/>
     </w:p>
     <w:p>
       <w:pPr>
@@ -2363,6 +4570,8 @@
       <w:r>
         <w:t>5</w:t>
       </w:r>
+      <w:bookmarkStart w:id="48" w:name="_GoBack"/>
+      <w:bookmarkEnd w:id="48"/>
     </w:p>
     <w:p>
       <w:pPr>
@@ -2373,9 +4582,11 @@
         </w:numPr>
         <w:spacing w:before="120"/>
       </w:pPr>
+      <w:bookmarkStart w:id="49" w:name="_Toc391842145"/>
       <w:r>
         <w:t>Description</w:t>
       </w:r>
+      <w:bookmarkEnd w:id="49"/>
     </w:p>
     <w:p>
       <w:pPr>
@@ -2394,9 +4605,11 @@
         </w:numPr>
         <w:spacing w:before="120"/>
       </w:pPr>
+      <w:bookmarkStart w:id="50" w:name="_Toc391842146"/>
       <w:r>
         <w:t>Impacts</w:t>
       </w:r>
+      <w:bookmarkEnd w:id="50"/>
     </w:p>
     <w:p>
       <w:pPr>
@@ -2415,9 +4628,11 @@
         </w:numPr>
         <w:spacing w:before="120"/>
       </w:pPr>
+      <w:bookmarkStart w:id="51" w:name="_Toc391842147"/>
       <w:r>
         <w:t>Indicators</w:t>
       </w:r>
+      <w:bookmarkEnd w:id="51"/>
     </w:p>
     <w:p>
       <w:pPr>
@@ -2436,9 +4651,11 @@
         </w:numPr>
         <w:spacing w:before="120"/>
       </w:pPr>
+      <w:bookmarkStart w:id="52" w:name="_Toc391842148"/>
       <w:r>
         <w:t>Mitigation Strategy</w:t>
       </w:r>
+      <w:bookmarkEnd w:id="52"/>
     </w:p>
     <w:p>
       <w:pPr>
@@ -2457,19 +4674,21 @@
         </w:numPr>
         <w:spacing w:before="120"/>
       </w:pPr>
+      <w:bookmarkStart w:id="53" w:name="_Toc391842149"/>
       <w:r>
         <w:t>Contingency Plan</w:t>
       </w:r>
+      <w:bookmarkEnd w:id="53"/>
     </w:p>
     <w:p>
       <w:pPr>
         <w:pStyle w:val="Text"/>
       </w:pPr>
+      <w:proofErr w:type="gramStart"/>
       <w:r>
         <w:t>Changing the working place and devices.</w:t>
       </w:r>
-      <w:bookmarkStart w:id="26" w:name="_GoBack"/>
-      <w:bookmarkEnd w:id="26"/>
+      <w:proofErr w:type="gramEnd"/>
     </w:p>
     <w:p>
       <w:pPr>
@@ -2729,7 +4948,7 @@
               <w:rFonts w:ascii="Arial" w:hAnsi="Arial" w:cs="Arial"/>
               <w:noProof/>
             </w:rPr>
-            <w:t>6</w:t>
+            <w:t>3</w:t>
           </w:r>
           <w:r>
             <w:rPr>
@@ -5985,7 +8204,7 @@
 </file>
 
 <file path=customXml/itemProps1.xml><?xml version="1.0" encoding="utf-8"?>
-<ds:datastoreItem xmlns:ds="http://schemas.openxmlformats.org/officeDocument/2006/customXml" ds:itemID="{D3EAF737-2370-415C-A662-860099ECF6F7}">
+<ds:datastoreItem xmlns:ds="http://schemas.openxmlformats.org/officeDocument/2006/customXml" ds:itemID="{52B7D048-F0DC-4E7A-ABB7-7F7BDCDDFE57}">
   <ds:schemaRefs>
     <ds:schemaRef ds:uri="http://schemas.openxmlformats.org/officeDocument/2006/bibliography"/>
   </ds:schemaRefs>
